--- a/C#/c#-documentation.docx
+++ b/C#/c#-documentation.docx
@@ -1479,6 +1479,323 @@
       </w:pPr>
       <w:r>
         <w:rPr>
+          <w:rFonts w:hint="default"/>
+          <w:b/>
+          <w:bCs/>
+          <w:sz w:val="40"/>
+          <w:szCs w:val="40"/>
+          <w:u w:val="none"/>
+          <w:lang w:val="en-IN"/>
+        </w:rPr>
+        <w:t>C# using VS CODE :</w:t>
+      </w:r>
+    </w:p>
+    <w:p>
+      <w:pPr>
+        <w:numPr>
+          <w:ilvl w:val="0"/>
+          <w:numId w:val="3"/>
+        </w:numPr>
+        <w:tabs>
+          <w:tab w:val="clear" w:pos="845"/>
+        </w:tabs>
+        <w:ind w:left="845" w:leftChars="0" w:hanging="425" w:firstLineChars="0"/>
+        <w:jc w:val="left"/>
+        <w:rPr>
+          <w:rFonts w:hint="default"/>
+          <w:b/>
+          <w:bCs/>
+          <w:sz w:val="36"/>
+          <w:szCs w:val="36"/>
+          <w:u w:val="none"/>
+          <w:lang w:val="en-IN"/>
+        </w:rPr>
+      </w:pPr>
+      <w:r>
+        <w:rPr>
+          <w:rFonts w:hint="default"/>
+          <w:b/>
+          <w:bCs/>
+          <w:sz w:val="40"/>
+          <w:szCs w:val="40"/>
+          <w:u w:val="none"/>
+          <w:lang w:val="en-IN"/>
+        </w:rPr>
+        <w:t xml:space="preserve"> </w:t>
+      </w:r>
+      <w:r>
+        <w:rPr>
+          <w:rFonts w:hint="default"/>
+          <w:b w:val="0"/>
+          <w:bCs w:val="0"/>
+          <w:sz w:val="36"/>
+          <w:szCs w:val="36"/>
+          <w:u w:val="none"/>
+          <w:lang w:val="en-IN"/>
+        </w:rPr>
+        <w:t>Create a folder for your project and open it in VS Code.</w:t>
+      </w:r>
+    </w:p>
+    <w:p>
+      <w:pPr>
+        <w:numPr>
+          <w:ilvl w:val="0"/>
+          <w:numId w:val="3"/>
+        </w:numPr>
+        <w:tabs>
+          <w:tab w:val="clear" w:pos="845"/>
+        </w:tabs>
+        <w:ind w:left="845" w:leftChars="0" w:hanging="425" w:firstLineChars="0"/>
+        <w:jc w:val="left"/>
+        <w:rPr>
+          <w:rFonts w:hint="default"/>
+          <w:b/>
+          <w:bCs/>
+          <w:sz w:val="36"/>
+          <w:szCs w:val="36"/>
+          <w:u w:val="none"/>
+          <w:lang w:val="en-IN"/>
+        </w:rPr>
+      </w:pPr>
+      <w:r>
+        <w:rPr>
+          <w:rFonts w:hint="default"/>
+          <w:b w:val="0"/>
+          <w:bCs w:val="0"/>
+          <w:sz w:val="36"/>
+          <w:szCs w:val="36"/>
+          <w:u w:val="none"/>
+          <w:lang w:val="en-IN"/>
+        </w:rPr>
+        <w:t>Then open that in Terminal and type ‘</w:t>
+      </w:r>
+      <w:r>
+        <w:rPr>
+          <w:rFonts w:hint="default"/>
+          <w:b/>
+          <w:bCs/>
+          <w:sz w:val="36"/>
+          <w:szCs w:val="36"/>
+          <w:highlight w:val="green"/>
+          <w:u w:val="none"/>
+          <w:lang w:val="en-IN"/>
+        </w:rPr>
+        <w:t>dotnet new console</w:t>
+      </w:r>
+      <w:r>
+        <w:rPr>
+          <w:rFonts w:hint="default"/>
+          <w:b w:val="0"/>
+          <w:bCs w:val="0"/>
+          <w:sz w:val="36"/>
+          <w:szCs w:val="36"/>
+          <w:u w:val="none"/>
+          <w:lang w:val="en-IN"/>
+        </w:rPr>
+        <w:t>’.To create console based App.</w:t>
+      </w:r>
+    </w:p>
+    <w:p>
+      <w:pPr>
+        <w:numPr>
+          <w:ilvl w:val="0"/>
+          <w:numId w:val="3"/>
+        </w:numPr>
+        <w:tabs>
+          <w:tab w:val="clear" w:pos="845"/>
+        </w:tabs>
+        <w:ind w:left="845" w:leftChars="0" w:hanging="425" w:firstLineChars="0"/>
+        <w:jc w:val="left"/>
+        <w:rPr>
+          <w:rFonts w:hint="default"/>
+          <w:b/>
+          <w:bCs/>
+          <w:sz w:val="36"/>
+          <w:szCs w:val="36"/>
+          <w:u w:val="none"/>
+          <w:lang w:val="en-IN"/>
+        </w:rPr>
+      </w:pPr>
+      <w:r>
+        <w:rPr>
+          <w:rFonts w:hint="default"/>
+          <w:b w:val="0"/>
+          <w:bCs w:val="0"/>
+          <w:sz w:val="36"/>
+          <w:szCs w:val="36"/>
+          <w:u w:val="none"/>
+          <w:lang w:val="en-IN"/>
+        </w:rPr>
+        <w:t>To run : ‘</w:t>
+      </w:r>
+      <w:r>
+        <w:rPr>
+          <w:rFonts w:hint="default"/>
+          <w:b/>
+          <w:bCs/>
+          <w:sz w:val="36"/>
+          <w:szCs w:val="36"/>
+          <w:highlight w:val="green"/>
+          <w:u w:val="none"/>
+          <w:lang w:val="en-IN"/>
+        </w:rPr>
+        <w:t>dotnet run</w:t>
+      </w:r>
+      <w:r>
+        <w:rPr>
+          <w:rFonts w:hint="default"/>
+          <w:b w:val="0"/>
+          <w:bCs w:val="0"/>
+          <w:sz w:val="36"/>
+          <w:szCs w:val="36"/>
+          <w:u w:val="none"/>
+          <w:lang w:val="en-IN"/>
+        </w:rPr>
+        <w:t>’</w:t>
+      </w:r>
+      <w:r>
+        <w:rPr>
+          <w:rFonts w:hint="default"/>
+          <w:b/>
+          <w:bCs/>
+          <w:sz w:val="36"/>
+          <w:szCs w:val="36"/>
+          <w:u w:val="none"/>
+          <w:lang w:val="en-IN"/>
+        </w:rPr>
+        <w:t xml:space="preserve"> </w:t>
+      </w:r>
+      <w:bookmarkStart w:id="0" w:name="_GoBack"/>
+      <w:bookmarkEnd w:id="0"/>
+    </w:p>
+    <w:p>
+      <w:pPr>
+        <w:numPr>
+          <w:numId w:val="0"/>
+        </w:numPr>
+        <w:ind w:left="420" w:leftChars="0"/>
+        <w:jc w:val="left"/>
+        <w:rPr>
+          <w:rFonts w:hint="default"/>
+          <w:b/>
+          <w:bCs/>
+          <w:sz w:val="40"/>
+          <w:szCs w:val="40"/>
+          <w:u w:val="none"/>
+          <w:lang w:val="en-IN"/>
+        </w:rPr>
+      </w:pPr>
+    </w:p>
+    <w:p>
+      <w:pPr>
+        <w:numPr>
+          <w:numId w:val="0"/>
+        </w:numPr>
+        <w:ind w:leftChars="0"/>
+        <w:jc w:val="left"/>
+        <w:rPr>
+          <w:rFonts w:hint="default"/>
+          <w:b/>
+          <w:bCs/>
+          <w:sz w:val="40"/>
+          <w:szCs w:val="40"/>
+          <w:u w:val="none"/>
+          <w:lang w:val="en-IN"/>
+        </w:rPr>
+      </w:pPr>
+    </w:p>
+    <w:p>
+      <w:pPr>
+        <w:numPr>
+          <w:numId w:val="0"/>
+        </w:numPr>
+        <w:ind w:leftChars="0"/>
+        <w:jc w:val="left"/>
+        <w:rPr>
+          <w:rFonts w:hint="default"/>
+          <w:b/>
+          <w:bCs/>
+          <w:sz w:val="40"/>
+          <w:szCs w:val="40"/>
+          <w:u w:val="none"/>
+          <w:lang w:val="en-IN"/>
+        </w:rPr>
+      </w:pPr>
+    </w:p>
+    <w:p>
+      <w:pPr>
+        <w:numPr>
+          <w:numId w:val="0"/>
+        </w:numPr>
+        <w:ind w:leftChars="0"/>
+        <w:jc w:val="left"/>
+        <w:rPr>
+          <w:rFonts w:hint="default"/>
+          <w:b/>
+          <w:bCs/>
+          <w:sz w:val="40"/>
+          <w:szCs w:val="40"/>
+          <w:u w:val="none"/>
+          <w:lang w:val="en-IN"/>
+        </w:rPr>
+      </w:pPr>
+    </w:p>
+    <w:p>
+      <w:pPr>
+        <w:numPr>
+          <w:numId w:val="0"/>
+        </w:numPr>
+        <w:ind w:leftChars="0"/>
+        <w:jc w:val="left"/>
+        <w:rPr>
+          <w:rFonts w:hint="default"/>
+          <w:b/>
+          <w:bCs/>
+          <w:sz w:val="40"/>
+          <w:szCs w:val="40"/>
+          <w:u w:val="none"/>
+          <w:lang w:val="en-IN"/>
+        </w:rPr>
+      </w:pPr>
+    </w:p>
+    <w:p>
+      <w:pPr>
+        <w:numPr>
+          <w:numId w:val="0"/>
+        </w:numPr>
+        <w:ind w:leftChars="0"/>
+        <w:jc w:val="left"/>
+        <w:rPr>
+          <w:rFonts w:hint="default"/>
+          <w:b/>
+          <w:bCs/>
+          <w:sz w:val="40"/>
+          <w:szCs w:val="40"/>
+          <w:u w:val="none"/>
+          <w:lang w:val="en-IN"/>
+        </w:rPr>
+      </w:pPr>
+    </w:p>
+    <w:p>
+      <w:pPr>
+        <w:numPr>
+          <w:ilvl w:val="0"/>
+          <w:numId w:val="1"/>
+        </w:numPr>
+        <w:ind w:left="420" w:leftChars="0" w:hanging="420" w:firstLineChars="0"/>
+        <w:jc w:val="left"/>
+        <w:rPr>
+          <w:rFonts w:hint="default"/>
+          <w:b/>
+          <w:bCs/>
+          <w:sz w:val="40"/>
+          <w:szCs w:val="40"/>
+          <w:u w:val="none"/>
+          <w:lang w:val="en-IN"/>
+        </w:rPr>
+      </w:pPr>
+      <w:r>
+        <w:rPr>
           <w:rFonts w:hint="default" w:ascii="Segoe UI" w:hAnsi="Segoe UI" w:eastAsia="Segoe UI" w:cs="Segoe UI"/>
           <w:b/>
           <w:bCs/>
@@ -1635,8 +1952,6 @@
           <w:lang w:val="en-IN"/>
         </w:rPr>
       </w:pPr>
-      <w:bookmarkStart w:id="0" w:name="_GoBack"/>
-      <w:bookmarkEnd w:id="0"/>
     </w:p>
     <w:p>
       <w:pPr>
@@ -1664,6 +1979,26 @@
 <file path=word/numbering.xml><?xml version="1.0" encoding="utf-8"?>
 <w:numbering xmlns:wpc="http://schemas.microsoft.com/office/word/2010/wordprocessingCanvas" xmlns:mc="http://schemas.openxmlformats.org/markup-compatibility/2006" xmlns:o="urn:schemas-microsoft-com:office:office" xmlns:r="http://schemas.openxmlformats.org/officeDocument/2006/relationships" xmlns:m="http://schemas.openxmlformats.org/officeDocument/2006/math" xmlns:v="urn:schemas-microsoft-com:vml" xmlns:wp14="http://schemas.microsoft.com/office/word/2010/wordprocessingDrawing" xmlns:wp="http://schemas.openxmlformats.org/drawingml/2006/wordprocessingDrawing" xmlns:w10="urn:schemas-microsoft-com:office:word" xmlns:w="http://schemas.openxmlformats.org/wordprocessingml/2006/main" xmlns:w14="http://schemas.microsoft.com/office/word/2010/wordml" xmlns:wpg="http://schemas.microsoft.com/office/word/2010/wordprocessingGroup" xmlns:wpi="http://schemas.microsoft.com/office/word/2010/wordprocessingInk" xmlns:wne="http://schemas.microsoft.com/office/word/2006/wordml" xmlns:wps="http://schemas.microsoft.com/office/word/2010/wordprocessingShape" xmlns:wpsCustomData="http://www.wps.cn/officeDocument/2013/wpsCustomData" mc:Ignorable="w14 wp14">
   <w:abstractNum w:abstractNumId="0">
+    <w:nsid w:val="C939118C"/>
+    <w:multiLevelType w:val="singleLevel"/>
+    <w:tmpl w:val="C939118C"/>
+    <w:lvl w:ilvl="0" w:tentative="0">
+      <w:start w:val="1"/>
+      <w:numFmt w:val="decimal"/>
+      <w:lvlText w:val="%1)"/>
+      <w:lvlJc w:val="left"/>
+      <w:pPr>
+        <w:tabs>
+          <w:tab w:val="left" w:pos="845"/>
+        </w:tabs>
+        <w:ind w:left="845" w:leftChars="0" w:hanging="425" w:firstLineChars="0"/>
+      </w:pPr>
+      <w:rPr>
+        <w:rFonts w:hint="default"/>
+      </w:rPr>
+    </w:lvl>
+  </w:abstractNum>
+  <w:abstractNum w:abstractNumId="1">
     <w:nsid w:val="2CEF3EAC"/>
     <w:multiLevelType w:val="singleLevel"/>
     <w:tmpl w:val="2CEF3EAC"/>
@@ -1685,7 +2020,7 @@
       </w:rPr>
     </w:lvl>
   </w:abstractNum>
-  <w:abstractNum w:abstractNumId="1">
+  <w:abstractNum w:abstractNumId="2">
     <w:nsid w:val="52C18F65"/>
     <w:multiLevelType w:val="multilevel"/>
     <w:tmpl w:val="52C18F65"/>
@@ -1826,9 +2161,12 @@
     </w:lvl>
   </w:abstractNum>
   <w:num w:numId="1">
+    <w:abstractNumId w:val="2"/>
+  </w:num>
+  <w:num w:numId="2">
     <w:abstractNumId w:val="1"/>
   </w:num>
-  <w:num w:numId="2">
+  <w:num w:numId="3">
     <w:abstractNumId w:val="0"/>
   </w:num>
 </w:numbering>

--- a/C#/c#-documentation.docx
+++ b/C#/c#-documentation.docx
@@ -1665,8 +1665,6 @@
         </w:rPr>
         <w:t xml:space="preserve"> </w:t>
       </w:r>
-      <w:bookmarkStart w:id="0" w:name="_GoBack"/>
-      <w:bookmarkEnd w:id="0"/>
     </w:p>
     <w:p>
       <w:pPr>
@@ -1724,47 +1722,31 @@
     </w:p>
     <w:p>
       <w:pPr>
-        <w:numPr>
-          <w:numId w:val="0"/>
-        </w:numPr>
-        <w:ind w:leftChars="0"/>
-        <w:jc w:val="left"/>
-        <w:rPr>
-          <w:rFonts w:hint="default"/>
-          <w:b/>
-          <w:bCs/>
-          <w:sz w:val="40"/>
-          <w:szCs w:val="40"/>
-          <w:u w:val="none"/>
-          <w:lang w:val="en-IN"/>
-        </w:rPr>
-      </w:pPr>
-    </w:p>
-    <w:p>
-      <w:pPr>
-        <w:numPr>
-          <w:numId w:val="0"/>
-        </w:numPr>
-        <w:ind w:leftChars="0"/>
-        <w:jc w:val="left"/>
-        <w:rPr>
-          <w:rFonts w:hint="default"/>
-          <w:b/>
-          <w:bCs/>
-          <w:sz w:val="40"/>
-          <w:szCs w:val="40"/>
-          <w:u w:val="none"/>
-          <w:lang w:val="en-IN"/>
-        </w:rPr>
-      </w:pPr>
-    </w:p>
-    <w:p>
-      <w:pPr>
-        <w:numPr>
-          <w:numId w:val="0"/>
-        </w:numPr>
-        <w:ind w:leftChars="0"/>
-        <w:jc w:val="left"/>
+        <w:rPr>
+          <w:rFonts w:hint="default"/>
+          <w:b/>
+          <w:bCs/>
+          <w:sz w:val="36"/>
+          <w:szCs w:val="36"/>
+          <w:u w:val="none"/>
+          <w:lang w:val="en-IN"/>
+        </w:rPr>
+      </w:pPr>
+      <w:r>
+        <w:rPr>
+          <w:rFonts w:hint="default"/>
+          <w:b/>
+          <w:bCs/>
+          <w:sz w:val="36"/>
+          <w:szCs w:val="36"/>
+          <w:u w:val="none"/>
+          <w:lang w:val="en-IN"/>
+        </w:rPr>
+        <w:br w:type="page"/>
+      </w:r>
+    </w:p>
+    <w:p>
+      <w:pPr>
         <w:rPr>
           <w:rFonts w:hint="default"/>
           <w:b/>
@@ -1780,8 +1762,11 @@
       <w:pPr>
         <w:numPr>
           <w:ilvl w:val="0"/>
-          <w:numId w:val="1"/>
-        </w:numPr>
+          <w:numId w:val="4"/>
+        </w:numPr>
+        <w:tabs>
+          <w:tab w:val="clear" w:pos="425"/>
+        </w:tabs>
         <w:ind w:left="420" w:leftChars="0" w:hanging="420" w:firstLineChars="0"/>
         <w:jc w:val="left"/>
         <w:rPr>
@@ -1848,7 +1833,7 @@
         <w:numPr>
           <w:numId w:val="0"/>
         </w:numPr>
-        <w:ind w:leftChars="0" w:firstLine="720" w:firstLineChars="0"/>
+        <w:ind w:left="720" w:leftChars="0"/>
         <w:jc w:val="left"/>
       </w:pPr>
       <w:r>
@@ -1900,6 +1885,580 @@
         <w:numPr>
           <w:numId w:val="0"/>
         </w:numPr>
+        <w:ind w:left="720" w:leftChars="0"/>
+        <w:jc w:val="left"/>
+        <w:rPr>
+          <w:rFonts w:hint="default"/>
+          <w:lang w:val="en-IN"/>
+        </w:rPr>
+      </w:pPr>
+    </w:p>
+    <w:p>
+      <w:pPr>
+        <w:numPr>
+          <w:ilvl w:val="0"/>
+          <w:numId w:val="4"/>
+        </w:numPr>
+        <w:tabs>
+          <w:tab w:val="clear" w:pos="425"/>
+        </w:tabs>
+        <w:ind w:left="420" w:leftChars="0" w:hanging="420" w:firstLineChars="0"/>
+        <w:jc w:val="left"/>
+        <w:rPr>
+          <w:rFonts w:hint="default"/>
+          <w:b/>
+          <w:bCs/>
+          <w:sz w:val="40"/>
+          <w:szCs w:val="40"/>
+          <w:u w:val="none"/>
+          <w:lang w:val="en-IN"/>
+        </w:rPr>
+      </w:pPr>
+      <w:r>
+        <w:rPr>
+          <w:rFonts w:hint="default" w:ascii="Segoe UI" w:hAnsi="Segoe UI" w:eastAsia="Segoe UI" w:cs="Segoe UI"/>
+          <w:b/>
+          <w:bCs/>
+          <w:i w:val="0"/>
+          <w:iCs w:val="0"/>
+          <w:caps w:val="0"/>
+          <w:color w:val="000000"/>
+          <w:spacing w:val="0"/>
+          <w:sz w:val="38"/>
+          <w:szCs w:val="38"/>
+          <w:shd w:val="clear" w:fill="FFFFFF"/>
+        </w:rPr>
+        <w:t>C#</w:t>
+      </w:r>
+      <w:r>
+        <w:rPr>
+          <w:rFonts w:hint="default" w:ascii="Segoe UI" w:hAnsi="Segoe UI" w:eastAsia="Segoe UI" w:cs="Segoe UI"/>
+          <w:b/>
+          <w:bCs/>
+          <w:i w:val="0"/>
+          <w:iCs w:val="0"/>
+          <w:caps w:val="0"/>
+          <w:color w:val="000000"/>
+          <w:spacing w:val="0"/>
+          <w:sz w:val="38"/>
+          <w:szCs w:val="38"/>
+          <w:shd w:val="clear" w:fill="FFFFFF"/>
+          <w:lang w:val="en-IN"/>
+        </w:rPr>
+        <w:t xml:space="preserve"> Comments :</w:t>
+      </w:r>
+    </w:p>
+    <w:p>
+      <w:pPr>
+        <w:numPr>
+          <w:ilvl w:val="1"/>
+          <w:numId w:val="4"/>
+        </w:numPr>
+        <w:tabs>
+          <w:tab w:val="clear" w:pos="840"/>
+        </w:tabs>
+        <w:ind w:left="840" w:leftChars="0" w:hanging="420" w:firstLineChars="0"/>
+        <w:jc w:val="left"/>
+        <w:rPr>
+          <w:rFonts w:hint="default"/>
+          <w:b/>
+          <w:bCs/>
+          <w:sz w:val="40"/>
+          <w:szCs w:val="40"/>
+          <w:u w:val="none"/>
+          <w:lang w:val="en-IN"/>
+        </w:rPr>
+      </w:pPr>
+      <w:r>
+        <w:rPr>
+          <w:rFonts w:hint="default"/>
+          <w:b w:val="0"/>
+          <w:bCs w:val="0"/>
+          <w:sz w:val="40"/>
+          <w:szCs w:val="40"/>
+          <w:u w:val="none"/>
+          <w:lang w:val="en-IN"/>
+        </w:rPr>
+        <w:t>Single Line comment.(</w:t>
+      </w:r>
+      <w:r>
+        <w:rPr>
+          <w:rFonts w:ascii="Consolas" w:hAnsi="Consolas" w:eastAsia="Consolas" w:cs="Consolas"/>
+          <w:b/>
+          <w:bCs/>
+          <w:i w:val="0"/>
+          <w:iCs w:val="0"/>
+          <w:caps w:val="0"/>
+          <w:color w:val="DC143C"/>
+          <w:spacing w:val="0"/>
+          <w:sz w:val="32"/>
+          <w:szCs w:val="32"/>
+        </w:rPr>
+        <w:t>//</w:t>
+      </w:r>
+      <w:r>
+        <w:rPr>
+          <w:rFonts w:hint="default"/>
+          <w:b w:val="0"/>
+          <w:bCs w:val="0"/>
+          <w:sz w:val="40"/>
+          <w:szCs w:val="40"/>
+          <w:u w:val="none"/>
+          <w:lang w:val="en-IN"/>
+        </w:rPr>
+        <w:t>)</w:t>
+      </w:r>
+    </w:p>
+    <w:p>
+      <w:pPr>
+        <w:numPr>
+          <w:ilvl w:val="1"/>
+          <w:numId w:val="4"/>
+        </w:numPr>
+        <w:tabs>
+          <w:tab w:val="clear" w:pos="840"/>
+        </w:tabs>
+        <w:ind w:left="840" w:leftChars="0" w:hanging="420" w:firstLineChars="0"/>
+        <w:jc w:val="left"/>
+        <w:rPr>
+          <w:rFonts w:hint="default"/>
+          <w:b/>
+          <w:bCs/>
+          <w:sz w:val="40"/>
+          <w:szCs w:val="40"/>
+          <w:u w:val="none"/>
+          <w:lang w:val="en-IN"/>
+        </w:rPr>
+      </w:pPr>
+      <w:r>
+        <w:rPr>
+          <w:rFonts w:hint="default"/>
+          <w:b w:val="0"/>
+          <w:bCs w:val="0"/>
+          <w:sz w:val="40"/>
+          <w:szCs w:val="40"/>
+          <w:u w:val="none"/>
+          <w:lang w:val="en-IN"/>
+        </w:rPr>
+        <w:t>Multi line comments :(</w:t>
+      </w:r>
+      <w:r>
+        <w:rPr>
+          <w:rStyle w:val="5"/>
+          <w:rFonts w:ascii="Consolas" w:hAnsi="Consolas" w:eastAsia="Consolas" w:cs="Consolas"/>
+          <w:b/>
+          <w:bCs/>
+          <w:i w:val="0"/>
+          <w:iCs w:val="0"/>
+          <w:caps w:val="0"/>
+          <w:color w:val="DC143C"/>
+          <w:spacing w:val="0"/>
+          <w:sz w:val="28"/>
+          <w:szCs w:val="28"/>
+          <w:bdr w:val="none" w:color="auto" w:sz="0" w:space="0"/>
+        </w:rPr>
+        <w:t>/*</w:t>
+      </w:r>
+      <w:r>
+        <w:rPr>
+          <w:rFonts w:hint="default" w:ascii="Verdana" w:hAnsi="Verdana" w:eastAsia="SimSun" w:cs="Verdana"/>
+          <w:b/>
+          <w:bCs/>
+          <w:i w:val="0"/>
+          <w:iCs w:val="0"/>
+          <w:caps w:val="0"/>
+          <w:color w:val="000000"/>
+          <w:spacing w:val="0"/>
+          <w:sz w:val="28"/>
+          <w:szCs w:val="28"/>
+          <w:shd w:val="clear" w:fill="FFFFFF"/>
+        </w:rPr>
+        <w:t>  </w:t>
+      </w:r>
+      <w:r>
+        <w:rPr>
+          <w:rStyle w:val="5"/>
+          <w:rFonts w:hint="default" w:ascii="Consolas" w:hAnsi="Consolas" w:eastAsia="Consolas" w:cs="Consolas"/>
+          <w:b/>
+          <w:bCs/>
+          <w:i w:val="0"/>
+          <w:iCs w:val="0"/>
+          <w:caps w:val="0"/>
+          <w:color w:val="DC143C"/>
+          <w:spacing w:val="0"/>
+          <w:sz w:val="28"/>
+          <w:szCs w:val="28"/>
+          <w:bdr w:val="none" w:color="auto" w:sz="0" w:space="0"/>
+        </w:rPr>
+        <w:t>*/</w:t>
+      </w:r>
+      <w:r>
+        <w:rPr>
+          <w:rFonts w:hint="default"/>
+          <w:b w:val="0"/>
+          <w:bCs w:val="0"/>
+          <w:sz w:val="40"/>
+          <w:szCs w:val="40"/>
+          <w:u w:val="none"/>
+          <w:lang w:val="en-IN"/>
+        </w:rPr>
+        <w:t>)</w:t>
+      </w:r>
+    </w:p>
+    <w:p>
+      <w:pPr>
+        <w:numPr>
+          <w:numId w:val="0"/>
+        </w:numPr>
+        <w:ind w:left="420" w:leftChars="0"/>
+        <w:jc w:val="left"/>
+        <w:rPr>
+          <w:rFonts w:hint="default"/>
+          <w:b/>
+          <w:bCs/>
+          <w:sz w:val="40"/>
+          <w:szCs w:val="40"/>
+          <w:u w:val="none"/>
+          <w:lang w:val="en-IN"/>
+        </w:rPr>
+      </w:pPr>
+    </w:p>
+    <w:p>
+      <w:pPr>
+        <w:numPr>
+          <w:ilvl w:val="0"/>
+          <w:numId w:val="4"/>
+        </w:numPr>
+        <w:tabs>
+          <w:tab w:val="clear" w:pos="425"/>
+        </w:tabs>
+        <w:ind w:left="425" w:leftChars="0" w:hanging="425" w:firstLineChars="0"/>
+        <w:jc w:val="left"/>
+        <w:rPr>
+          <w:rFonts w:hint="default"/>
+          <w:b/>
+          <w:bCs/>
+          <w:sz w:val="40"/>
+          <w:szCs w:val="40"/>
+          <w:u w:val="none"/>
+          <w:lang w:val="en-IN"/>
+        </w:rPr>
+      </w:pPr>
+      <w:r>
+        <w:rPr>
+          <w:rFonts w:hint="default"/>
+          <w:b/>
+          <w:bCs/>
+          <w:sz w:val="40"/>
+          <w:szCs w:val="40"/>
+          <w:u w:val="none"/>
+          <w:lang w:val="en-IN"/>
+        </w:rPr>
+        <w:t>C# Variables :</w:t>
+      </w:r>
+    </w:p>
+    <w:p>
+      <w:pPr>
+        <w:numPr>
+          <w:numId w:val="0"/>
+        </w:numPr>
+        <w:ind w:leftChars="0" w:firstLine="720" w:firstLineChars="0"/>
+        <w:jc w:val="left"/>
+        <w:rPr>
+          <w:rFonts w:hint="default"/>
+          <w:b/>
+          <w:bCs/>
+          <w:sz w:val="40"/>
+          <w:szCs w:val="40"/>
+          <w:u w:val="none"/>
+          <w:lang w:val="en-IN"/>
+        </w:rPr>
+      </w:pPr>
+      <w:r>
+        <w:drawing>
+          <wp:inline distT="0" distB="0" distL="114300" distR="114300">
+            <wp:extent cx="6507480" cy="1228725"/>
+            <wp:effectExtent l="0" t="0" r="0" b="5715"/>
+            <wp:docPr id="5" name="Picture 5"/>
+            <wp:cNvGraphicFramePr>
+              <a:graphicFrameLocks xmlns:a="http://schemas.openxmlformats.org/drawingml/2006/main" noChangeAspect="1"/>
+            </wp:cNvGraphicFramePr>
+            <a:graphic xmlns:a="http://schemas.openxmlformats.org/drawingml/2006/main">
+              <a:graphicData uri="http://schemas.openxmlformats.org/drawingml/2006/picture">
+                <pic:pic xmlns:pic="http://schemas.openxmlformats.org/drawingml/2006/picture">
+                  <pic:nvPicPr>
+                    <pic:cNvPr id="5" name="Picture 5"/>
+                    <pic:cNvPicPr>
+                      <a:picLocks noChangeAspect="1"/>
+                    </pic:cNvPicPr>
+                  </pic:nvPicPr>
+                  <pic:blipFill>
+                    <a:blip r:embed="rId8"/>
+                    <a:stretch>
+                      <a:fillRect/>
+                    </a:stretch>
+                  </pic:blipFill>
+                  <pic:spPr>
+                    <a:xfrm>
+                      <a:off x="0" y="0"/>
+                      <a:ext cx="6507480" cy="1228725"/>
+                    </a:xfrm>
+                    <a:prstGeom prst="rect">
+                      <a:avLst/>
+                    </a:prstGeom>
+                    <a:noFill/>
+                    <a:ln>
+                      <a:noFill/>
+                    </a:ln>
+                  </pic:spPr>
+                </pic:pic>
+              </a:graphicData>
+            </a:graphic>
+          </wp:inline>
+        </w:drawing>
+      </w:r>
+    </w:p>
+    <w:p>
+      <w:pPr>
+        <w:numPr>
+          <w:ilvl w:val="0"/>
+          <w:numId w:val="4"/>
+        </w:numPr>
+        <w:tabs>
+          <w:tab w:val="clear" w:pos="425"/>
+        </w:tabs>
+        <w:ind w:left="425" w:leftChars="0" w:hanging="425" w:firstLineChars="0"/>
+        <w:jc w:val="left"/>
+        <w:rPr>
+          <w:rFonts w:hint="default"/>
+          <w:b/>
+          <w:bCs/>
+          <w:sz w:val="40"/>
+          <w:szCs w:val="40"/>
+          <w:u w:val="none"/>
+          <w:lang w:val="en-IN"/>
+        </w:rPr>
+      </w:pPr>
+      <w:r>
+        <w:rPr>
+          <w:rFonts w:hint="default"/>
+          <w:b/>
+          <w:bCs/>
+          <w:sz w:val="40"/>
+          <w:szCs w:val="40"/>
+          <w:u w:val="none"/>
+          <w:lang w:val="en-IN"/>
+        </w:rPr>
+        <w:t>C# constants:</w:t>
+      </w:r>
+    </w:p>
+    <w:p>
+      <w:pPr>
+        <w:numPr>
+          <w:ilvl w:val="1"/>
+          <w:numId w:val="4"/>
+        </w:numPr>
+        <w:tabs>
+          <w:tab w:val="clear" w:pos="840"/>
+        </w:tabs>
+        <w:ind w:left="845" w:leftChars="0" w:hanging="425" w:firstLineChars="0"/>
+        <w:jc w:val="left"/>
+        <w:rPr>
+          <w:rFonts w:hint="default"/>
+          <w:b/>
+          <w:bCs/>
+          <w:sz w:val="40"/>
+          <w:szCs w:val="40"/>
+          <w:u w:val="none"/>
+          <w:lang w:val="en-IN"/>
+        </w:rPr>
+      </w:pPr>
+      <w:r>
+        <w:rPr>
+          <w:rFonts w:hint="default" w:ascii="Verdana" w:hAnsi="Verdana" w:eastAsia="SimSun" w:cs="Verdana"/>
+          <w:i w:val="0"/>
+          <w:iCs w:val="0"/>
+          <w:caps w:val="0"/>
+          <w:color w:val="000000"/>
+          <w:spacing w:val="0"/>
+          <w:sz w:val="20"/>
+          <w:szCs w:val="20"/>
+          <w:shd w:val="clear" w:fill="D9EEE1"/>
+          <w:lang w:val="en-IN"/>
+        </w:rPr>
+        <w:t xml:space="preserve">If you don’t want others to overwrite the existing value of your variable then use : </w:t>
+      </w:r>
+      <w:r>
+        <w:rPr>
+          <w:rStyle w:val="5"/>
+          <w:rFonts w:ascii="Consolas" w:hAnsi="Consolas" w:eastAsia="Consolas" w:cs="Consolas"/>
+          <w:b/>
+          <w:bCs/>
+          <w:i w:val="0"/>
+          <w:iCs w:val="0"/>
+          <w:caps w:val="0"/>
+          <w:color w:val="DC143C"/>
+          <w:spacing w:val="0"/>
+          <w:sz w:val="24"/>
+          <w:szCs w:val="24"/>
+          <w:highlight w:val="green"/>
+          <w:bdr w:val="none" w:color="auto" w:sz="0" w:space="0"/>
+        </w:rPr>
+        <w:t>const</w:t>
+      </w:r>
+      <w:r>
+        <w:rPr>
+          <w:rFonts w:ascii="Verdana" w:hAnsi="Verdana" w:eastAsia="SimSun" w:cs="Verdana"/>
+          <w:b/>
+          <w:bCs/>
+          <w:i w:val="0"/>
+          <w:iCs w:val="0"/>
+          <w:caps w:val="0"/>
+          <w:color w:val="000000"/>
+          <w:spacing w:val="0"/>
+          <w:sz w:val="24"/>
+          <w:szCs w:val="24"/>
+          <w:shd w:val="clear" w:fill="FFFFFF"/>
+        </w:rPr>
+        <w:t> </w:t>
+      </w:r>
+      <w:r>
+        <w:rPr>
+          <w:rFonts w:hint="default" w:ascii="Verdana" w:hAnsi="Verdana" w:eastAsia="SimSun" w:cs="Verdana"/>
+          <w:b/>
+          <w:bCs/>
+          <w:i w:val="0"/>
+          <w:iCs w:val="0"/>
+          <w:caps w:val="0"/>
+          <w:color w:val="000000"/>
+          <w:spacing w:val="0"/>
+          <w:sz w:val="24"/>
+          <w:szCs w:val="24"/>
+          <w:shd w:val="clear" w:fill="FFFFFF"/>
+        </w:rPr>
+        <w:t>keyword</w:t>
+      </w:r>
+    </w:p>
+    <w:p>
+      <w:pPr>
+        <w:numPr>
+          <w:ilvl w:val="0"/>
+          <w:numId w:val="4"/>
+        </w:numPr>
+        <w:tabs>
+          <w:tab w:val="clear" w:pos="425"/>
+        </w:tabs>
+        <w:ind w:left="425" w:leftChars="0" w:hanging="425" w:firstLineChars="0"/>
+        <w:jc w:val="left"/>
+        <w:rPr>
+          <w:rFonts w:hint="default"/>
+          <w:b/>
+          <w:bCs/>
+          <w:sz w:val="40"/>
+          <w:szCs w:val="40"/>
+          <w:u w:val="none"/>
+          <w:lang w:val="en-IN"/>
+        </w:rPr>
+      </w:pPr>
+      <w:r>
+        <w:rPr>
+          <w:rFonts w:hint="default"/>
+          <w:b/>
+          <w:bCs/>
+          <w:sz w:val="40"/>
+          <w:szCs w:val="40"/>
+          <w:u w:val="none"/>
+          <w:lang w:val="en-IN"/>
+        </w:rPr>
+        <w:t>Asd</w:t>
+      </w:r>
+      <w:bookmarkStart w:id="0" w:name="_GoBack"/>
+      <w:bookmarkEnd w:id="0"/>
+    </w:p>
+    <w:p>
+      <w:pPr>
+        <w:numPr>
+          <w:ilvl w:val="0"/>
+          <w:numId w:val="4"/>
+        </w:numPr>
+        <w:tabs>
+          <w:tab w:val="clear" w:pos="425"/>
+        </w:tabs>
+        <w:ind w:left="425" w:leftChars="0" w:hanging="425" w:firstLineChars="0"/>
+        <w:jc w:val="left"/>
+        <w:rPr>
+          <w:rFonts w:hint="default"/>
+          <w:b/>
+          <w:bCs/>
+          <w:sz w:val="40"/>
+          <w:szCs w:val="40"/>
+          <w:u w:val="none"/>
+          <w:lang w:val="en-IN"/>
+        </w:rPr>
+      </w:pPr>
+      <w:r>
+        <w:rPr>
+          <w:rFonts w:hint="default"/>
+          <w:b/>
+          <w:bCs/>
+          <w:sz w:val="40"/>
+          <w:szCs w:val="40"/>
+          <w:u w:val="none"/>
+          <w:lang w:val="en-IN"/>
+        </w:rPr>
+        <w:t xml:space="preserve">asd </w:t>
+      </w:r>
+    </w:p>
+    <w:p>
+      <w:pPr>
+        <w:numPr>
+          <w:numId w:val="0"/>
+        </w:numPr>
+        <w:ind w:left="720" w:leftChars="0"/>
+        <w:jc w:val="left"/>
+        <w:rPr>
+          <w:rFonts w:hint="default"/>
+          <w:b/>
+          <w:bCs/>
+          <w:sz w:val="40"/>
+          <w:szCs w:val="40"/>
+          <w:u w:val="none"/>
+          <w:lang w:val="en-IN"/>
+        </w:rPr>
+      </w:pPr>
+    </w:p>
+    <w:p>
+      <w:pPr>
+        <w:numPr>
+          <w:numId w:val="0"/>
+        </w:numPr>
+        <w:ind w:leftChars="0" w:firstLine="720" w:firstLineChars="0"/>
+        <w:jc w:val="left"/>
+      </w:pPr>
+    </w:p>
+    <w:p>
+      <w:pPr>
+        <w:numPr>
+          <w:numId w:val="0"/>
+        </w:numPr>
+        <w:ind w:leftChars="0" w:firstLine="720" w:firstLineChars="0"/>
+        <w:jc w:val="left"/>
+      </w:pPr>
+    </w:p>
+    <w:p>
+      <w:pPr>
+        <w:numPr>
+          <w:numId w:val="0"/>
+        </w:numPr>
+        <w:ind w:leftChars="0" w:firstLine="720" w:firstLineChars="0"/>
+        <w:jc w:val="left"/>
+      </w:pPr>
+    </w:p>
+    <w:p>
+      <w:pPr>
+        <w:numPr>
+          <w:numId w:val="0"/>
+        </w:numPr>
         <w:ind w:leftChars="0" w:firstLine="720" w:firstLineChars="0"/>
         <w:jc w:val="left"/>
       </w:pPr>
@@ -1999,6 +2558,146 @@
     </w:lvl>
   </w:abstractNum>
   <w:abstractNum w:abstractNumId="1">
+    <w:nsid w:val="EF9A9EFC"/>
+    <w:multiLevelType w:val="multilevel"/>
+    <w:tmpl w:val="EF9A9EFC"/>
+    <w:lvl w:ilvl="0" w:tentative="0">
+      <w:start w:val="1"/>
+      <w:numFmt w:val="decimal"/>
+      <w:lvlText w:val="%1."/>
+      <w:lvlJc w:val="left"/>
+      <w:pPr>
+        <w:tabs>
+          <w:tab w:val="left" w:pos="425"/>
+        </w:tabs>
+        <w:ind w:left="425" w:leftChars="0" w:hanging="425" w:firstLineChars="0"/>
+      </w:pPr>
+      <w:rPr>
+        <w:rFonts w:hint="default"/>
+      </w:rPr>
+    </w:lvl>
+    <w:lvl w:ilvl="1" w:tentative="0">
+      <w:start w:val="1"/>
+      <w:numFmt w:val="lowerLetter"/>
+      <w:lvlText w:val="%2)"/>
+      <w:lvlJc w:val="left"/>
+      <w:pPr>
+        <w:tabs>
+          <w:tab w:val="left" w:pos="840"/>
+        </w:tabs>
+        <w:ind w:left="840" w:leftChars="0" w:hanging="420" w:firstLineChars="0"/>
+      </w:pPr>
+      <w:rPr>
+        <w:rFonts w:hint="default"/>
+      </w:rPr>
+    </w:lvl>
+    <w:lvl w:ilvl="2" w:tentative="0">
+      <w:start w:val="1"/>
+      <w:numFmt w:val="lowerRoman"/>
+      <w:lvlText w:val="%3."/>
+      <w:lvlJc w:val="left"/>
+      <w:pPr>
+        <w:tabs>
+          <w:tab w:val="left" w:pos="1260"/>
+        </w:tabs>
+        <w:ind w:left="1260" w:leftChars="0" w:hanging="420" w:firstLineChars="0"/>
+      </w:pPr>
+      <w:rPr>
+        <w:rFonts w:hint="default"/>
+      </w:rPr>
+    </w:lvl>
+    <w:lvl w:ilvl="3" w:tentative="0">
+      <w:start w:val="1"/>
+      <w:numFmt w:val="decimal"/>
+      <w:lvlText w:val="%4."/>
+      <w:lvlJc w:val="left"/>
+      <w:pPr>
+        <w:tabs>
+          <w:tab w:val="left" w:pos="1680"/>
+        </w:tabs>
+        <w:ind w:left="1680" w:leftChars="0" w:hanging="420" w:firstLineChars="0"/>
+      </w:pPr>
+      <w:rPr>
+        <w:rFonts w:hint="default"/>
+      </w:rPr>
+    </w:lvl>
+    <w:lvl w:ilvl="4" w:tentative="0">
+      <w:start w:val="1"/>
+      <w:numFmt w:val="lowerLetter"/>
+      <w:lvlText w:val="%5)"/>
+      <w:lvlJc w:val="left"/>
+      <w:pPr>
+        <w:tabs>
+          <w:tab w:val="left" w:pos="2100"/>
+        </w:tabs>
+        <w:ind w:left="2100" w:leftChars="0" w:hanging="420" w:firstLineChars="0"/>
+      </w:pPr>
+      <w:rPr>
+        <w:rFonts w:hint="default"/>
+      </w:rPr>
+    </w:lvl>
+    <w:lvl w:ilvl="5" w:tentative="0">
+      <w:start w:val="1"/>
+      <w:numFmt w:val="lowerRoman"/>
+      <w:lvlText w:val="%6."/>
+      <w:lvlJc w:val="left"/>
+      <w:pPr>
+        <w:tabs>
+          <w:tab w:val="left" w:pos="2520"/>
+        </w:tabs>
+        <w:ind w:left="2520" w:leftChars="0" w:hanging="420" w:firstLineChars="0"/>
+      </w:pPr>
+      <w:rPr>
+        <w:rFonts w:hint="default"/>
+      </w:rPr>
+    </w:lvl>
+    <w:lvl w:ilvl="6" w:tentative="0">
+      <w:start w:val="1"/>
+      <w:numFmt w:val="decimal"/>
+      <w:lvlText w:val="%7."/>
+      <w:lvlJc w:val="left"/>
+      <w:pPr>
+        <w:tabs>
+          <w:tab w:val="left" w:pos="2940"/>
+        </w:tabs>
+        <w:ind w:left="2940" w:leftChars="0" w:hanging="420" w:firstLineChars="0"/>
+      </w:pPr>
+      <w:rPr>
+        <w:rFonts w:hint="default"/>
+      </w:rPr>
+    </w:lvl>
+    <w:lvl w:ilvl="7" w:tentative="0">
+      <w:start w:val="1"/>
+      <w:numFmt w:val="lowerLetter"/>
+      <w:lvlText w:val="%8)"/>
+      <w:lvlJc w:val="left"/>
+      <w:pPr>
+        <w:tabs>
+          <w:tab w:val="left" w:pos="3360"/>
+        </w:tabs>
+        <w:ind w:left="3360" w:leftChars="0" w:hanging="420" w:firstLineChars="0"/>
+      </w:pPr>
+      <w:rPr>
+        <w:rFonts w:hint="default"/>
+      </w:rPr>
+    </w:lvl>
+    <w:lvl w:ilvl="8" w:tentative="0">
+      <w:start w:val="1"/>
+      <w:numFmt w:val="lowerRoman"/>
+      <w:lvlText w:val="%9."/>
+      <w:lvlJc w:val="left"/>
+      <w:pPr>
+        <w:tabs>
+          <w:tab w:val="left" w:pos="3780"/>
+        </w:tabs>
+        <w:ind w:left="3780" w:leftChars="0" w:hanging="420" w:firstLineChars="0"/>
+      </w:pPr>
+      <w:rPr>
+        <w:rFonts w:hint="default"/>
+      </w:rPr>
+    </w:lvl>
+  </w:abstractNum>
+  <w:abstractNum w:abstractNumId="2">
     <w:nsid w:val="2CEF3EAC"/>
     <w:multiLevelType w:val="singleLevel"/>
     <w:tmpl w:val="2CEF3EAC"/>
@@ -2020,7 +2719,7 @@
       </w:rPr>
     </w:lvl>
   </w:abstractNum>
-  <w:abstractNum w:abstractNumId="2">
+  <w:abstractNum w:abstractNumId="3">
     <w:nsid w:val="52C18F65"/>
     <w:multiLevelType w:val="multilevel"/>
     <w:tmpl w:val="52C18F65"/>
@@ -2161,13 +2860,16 @@
     </w:lvl>
   </w:abstractNum>
   <w:num w:numId="1">
-    <w:abstractNumId w:val="2"/>
+    <w:abstractNumId w:val="3"/>
   </w:num>
   <w:num w:numId="2">
-    <w:abstractNumId w:val="1"/>
+    <w:abstractNumId w:val="2"/>
   </w:num>
   <w:num w:numId="3">
     <w:abstractNumId w:val="0"/>
+  </w:num>
+  <w:num w:numId="4">
+    <w:abstractNumId w:val="1"/>
   </w:num>
 </w:numbering>
 </file>

--- a/C#/c#-documentation.docx
+++ b/C#/c#-documentation.docx
@@ -247,6 +247,7 @@
     <w:p>
       <w:pPr>
         <w:numPr>
+          <w:ilvl w:val="0"/>
           <w:numId w:val="0"/>
         </w:numPr>
         <w:ind w:leftChars="0"/>
@@ -267,6 +268,7 @@
     <w:p>
       <w:pPr>
         <w:numPr>
+          <w:ilvl w:val="0"/>
           <w:numId w:val="0"/>
         </w:numPr>
         <w:ind w:leftChars="0"/>
@@ -319,6 +321,7 @@
     <w:p>
       <w:pPr>
         <w:numPr>
+          <w:ilvl w:val="0"/>
           <w:numId w:val="0"/>
         </w:numPr>
         <w:ind w:leftChars="0"/>
@@ -550,6 +553,7 @@
     <w:p>
       <w:pPr>
         <w:numPr>
+          <w:ilvl w:val="0"/>
           <w:numId w:val="0"/>
         </w:numPr>
         <w:ind w:left="420" w:leftChars="0"/>
@@ -611,6 +615,7 @@
     <w:p>
       <w:pPr>
         <w:numPr>
+          <w:ilvl w:val="0"/>
           <w:numId w:val="0"/>
         </w:numPr>
         <w:ind w:leftChars="0"/>
@@ -629,6 +634,7 @@
     <w:p>
       <w:pPr>
         <w:numPr>
+          <w:ilvl w:val="0"/>
           <w:numId w:val="0"/>
         </w:numPr>
         <w:ind w:leftChars="0"/>
@@ -698,6 +704,7 @@
     <w:p>
       <w:pPr>
         <w:numPr>
+          <w:ilvl w:val="0"/>
           <w:numId w:val="0"/>
         </w:numPr>
         <w:ind w:leftChars="0"/>
@@ -707,6 +714,7 @@
     <w:p>
       <w:pPr>
         <w:numPr>
+          <w:ilvl w:val="0"/>
           <w:numId w:val="0"/>
         </w:numPr>
         <w:ind w:leftChars="0"/>
@@ -829,7 +837,6 @@
           <w:spacing w:val="0"/>
           <w:sz w:val="21"/>
           <w:szCs w:val="21"/>
-          <w:bdr w:val="none" w:color="auto" w:sz="0" w:space="0"/>
           <w:shd w:val="clear" w:fill="FFFFFF"/>
         </w:rPr>
         <w:t>using System</w:t>
@@ -859,7 +866,6 @@
           <w:spacing w:val="0"/>
           <w:sz w:val="21"/>
           <w:szCs w:val="21"/>
-          <w:bdr w:val="none" w:color="auto" w:sz="0" w:space="0"/>
           <w:shd w:val="clear" w:fill="FFFFFF"/>
         </w:rPr>
         <w:t>System</w:t>
@@ -995,7 +1001,6 @@
           <w:spacing w:val="0"/>
           <w:sz w:val="21"/>
           <w:szCs w:val="21"/>
-          <w:bdr w:val="none" w:color="auto" w:sz="0" w:space="0"/>
           <w:shd w:val="clear" w:fill="FFFFFF"/>
         </w:rPr>
         <w:t>namespace</w:t>
@@ -1078,7 +1083,6 @@
           <w:spacing w:val="0"/>
           <w:sz w:val="21"/>
           <w:szCs w:val="21"/>
-          <w:bdr w:val="none" w:color="auto" w:sz="0" w:space="0"/>
           <w:shd w:val="clear" w:fill="FFFFFF"/>
         </w:rPr>
         <w:t>{}</w:t>
@@ -1161,7 +1165,6 @@
           <w:spacing w:val="0"/>
           <w:sz w:val="21"/>
           <w:szCs w:val="21"/>
-          <w:bdr w:val="none" w:color="auto" w:sz="0" w:space="0"/>
           <w:shd w:val="clear" w:fill="FFFFFF"/>
         </w:rPr>
         <w:t>class</w:t>
@@ -1244,7 +1247,6 @@
           <w:spacing w:val="0"/>
           <w:sz w:val="21"/>
           <w:szCs w:val="21"/>
-          <w:bdr w:val="none" w:color="auto" w:sz="0" w:space="0"/>
           <w:shd w:val="clear" w:fill="FFFFFF"/>
         </w:rPr>
         <w:t>Main</w:t>
@@ -1274,7 +1276,6 @@
           <w:spacing w:val="0"/>
           <w:sz w:val="21"/>
           <w:szCs w:val="21"/>
-          <w:bdr w:val="none" w:color="auto" w:sz="0" w:space="0"/>
           <w:shd w:val="clear" w:fill="FFFFFF"/>
         </w:rPr>
         <w:t>{}</w:t>
@@ -1357,7 +1358,6 @@
           <w:spacing w:val="0"/>
           <w:sz w:val="21"/>
           <w:szCs w:val="21"/>
-          <w:bdr w:val="none" w:color="auto" w:sz="0" w:space="0"/>
           <w:shd w:val="clear" w:fill="FFFFFF"/>
         </w:rPr>
         <w:t>Console</w:t>
@@ -1387,7 +1387,6 @@
           <w:spacing w:val="0"/>
           <w:sz w:val="21"/>
           <w:szCs w:val="21"/>
-          <w:bdr w:val="none" w:color="auto" w:sz="0" w:space="0"/>
           <w:shd w:val="clear" w:fill="FFFFFF"/>
         </w:rPr>
         <w:t>System</w:t>
@@ -1417,7 +1416,6 @@
           <w:spacing w:val="0"/>
           <w:sz w:val="21"/>
           <w:szCs w:val="21"/>
-          <w:bdr w:val="none" w:color="auto" w:sz="0" w:space="0"/>
           <w:shd w:val="clear" w:fill="FFFFFF"/>
         </w:rPr>
         <w:t>WriteLine()</w:t>
@@ -1669,6 +1667,7 @@
     <w:p>
       <w:pPr>
         <w:numPr>
+          <w:ilvl w:val="0"/>
           <w:numId w:val="0"/>
         </w:numPr>
         <w:ind w:left="420" w:leftChars="0"/>
@@ -1687,6 +1686,7 @@
     <w:p>
       <w:pPr>
         <w:numPr>
+          <w:ilvl w:val="0"/>
           <w:numId w:val="0"/>
         </w:numPr>
         <w:ind w:leftChars="0"/>
@@ -1705,6 +1705,7 @@
     <w:p>
       <w:pPr>
         <w:numPr>
+          <w:ilvl w:val="0"/>
           <w:numId w:val="0"/>
         </w:numPr>
         <w:ind w:leftChars="0"/>
@@ -1831,6 +1832,17 @@
     <w:p>
       <w:pPr>
         <w:numPr>
+          <w:ilvl w:val="0"/>
+          <w:numId w:val="0"/>
+        </w:numPr>
+        <w:ind w:left="720" w:leftChars="0"/>
+        <w:jc w:val="left"/>
+      </w:pPr>
+    </w:p>
+    <w:p>
+      <w:pPr>
+        <w:numPr>
+          <w:ilvl w:val="0"/>
           <w:numId w:val="0"/>
         </w:numPr>
         <w:ind w:left="720" w:leftChars="0"/>
@@ -1839,8 +1851,8 @@
       <w:r>
         <w:drawing>
           <wp:inline distT="0" distB="0" distL="114300" distR="114300">
-            <wp:extent cx="5715000" cy="1699260"/>
-            <wp:effectExtent l="0" t="0" r="0" b="7620"/>
+            <wp:extent cx="5715000" cy="300355"/>
+            <wp:effectExtent l="0" t="0" r="0" b="0"/>
             <wp:docPr id="4" name="Picture 4"/>
             <wp:cNvGraphicFramePr>
               <a:graphicFrameLocks xmlns:a="http://schemas.openxmlformats.org/drawingml/2006/main" noChangeAspect="1"/>
@@ -1856,6 +1868,7 @@
                   </pic:nvPicPr>
                   <pic:blipFill>
                     <a:blip r:embed="rId7"/>
+                    <a:srcRect b="82324"/>
                     <a:stretch>
                       <a:fillRect/>
                     </a:stretch>
@@ -1863,7 +1876,7 @@
                   <pic:spPr>
                     <a:xfrm>
                       <a:off x="0" y="0"/>
-                      <a:ext cx="5715000" cy="1699260"/>
+                      <a:ext cx="5715000" cy="300355"/>
                     </a:xfrm>
                     <a:prstGeom prst="rect">
                       <a:avLst/>
@@ -1883,6 +1896,184 @@
     <w:p>
       <w:pPr>
         <w:numPr>
+          <w:ilvl w:val="0"/>
+          <w:numId w:val="0"/>
+        </w:numPr>
+        <w:ind w:left="720" w:leftChars="0"/>
+        <w:jc w:val="left"/>
+      </w:pPr>
+      <w:r>
+        <w:drawing>
+          <wp:inline distT="0" distB="0" distL="114300" distR="114300">
+            <wp:extent cx="3413760" cy="1226820"/>
+            <wp:effectExtent l="0" t="0" r="0" b="7620"/>
+            <wp:docPr id="6" name="Picture 1"/>
+            <wp:cNvGraphicFramePr>
+              <a:graphicFrameLocks xmlns:a="http://schemas.openxmlformats.org/drawingml/2006/main" noChangeAspect="1"/>
+            </wp:cNvGraphicFramePr>
+            <a:graphic xmlns:a="http://schemas.openxmlformats.org/drawingml/2006/main">
+              <a:graphicData uri="http://schemas.openxmlformats.org/drawingml/2006/picture">
+                <pic:pic xmlns:pic="http://schemas.openxmlformats.org/drawingml/2006/picture">
+                  <pic:nvPicPr>
+                    <pic:cNvPr id="6" name="Picture 1"/>
+                    <pic:cNvPicPr>
+                      <a:picLocks noChangeAspect="1"/>
+                    </pic:cNvPicPr>
+                  </pic:nvPicPr>
+                  <pic:blipFill>
+                    <a:blip r:embed="rId8"/>
+                    <a:stretch>
+                      <a:fillRect/>
+                    </a:stretch>
+                  </pic:blipFill>
+                  <pic:spPr>
+                    <a:xfrm>
+                      <a:off x="0" y="0"/>
+                      <a:ext cx="3413760" cy="1226820"/>
+                    </a:xfrm>
+                    <a:prstGeom prst="rect">
+                      <a:avLst/>
+                    </a:prstGeom>
+                    <a:noFill/>
+                    <a:ln>
+                      <a:noFill/>
+                    </a:ln>
+                  </pic:spPr>
+                </pic:pic>
+              </a:graphicData>
+            </a:graphic>
+          </wp:inline>
+        </w:drawing>
+      </w:r>
+    </w:p>
+    <w:p>
+      <w:pPr>
+        <w:numPr>
+          <w:ilvl w:val="0"/>
+          <w:numId w:val="0"/>
+        </w:numPr>
+        <w:ind w:left="720" w:leftChars="0"/>
+        <w:jc w:val="left"/>
+        <w:rPr>
+          <w:rFonts w:hint="default"/>
+          <w:lang w:val="en-IN"/>
+        </w:rPr>
+      </w:pPr>
+    </w:p>
+    <w:p>
+      <w:pPr>
+        <w:numPr>
+          <w:ilvl w:val="0"/>
+          <w:numId w:val="5"/>
+        </w:numPr>
+        <w:ind w:left="1260" w:leftChars="0" w:hanging="420" w:firstLineChars="0"/>
+        <w:jc w:val="left"/>
+      </w:pPr>
+      <w:r>
+        <w:rPr>
+          <w:rFonts w:ascii="Verdana" w:hAnsi="Verdana" w:eastAsia="SimSun" w:cs="Verdana"/>
+          <w:i w:val="0"/>
+          <w:iCs w:val="0"/>
+          <w:caps w:val="0"/>
+          <w:color w:val="000000"/>
+          <w:spacing w:val="0"/>
+          <w:sz w:val="22"/>
+          <w:szCs w:val="22"/>
+          <w:shd w:val="clear" w:fill="FFFFFF"/>
+        </w:rPr>
+        <w:t xml:space="preserve">To </w:t>
+      </w:r>
+      <w:r>
+        <w:rPr>
+          <w:rFonts w:ascii="Verdana" w:hAnsi="Verdana" w:eastAsia="SimSun" w:cs="Verdana"/>
+          <w:i w:val="0"/>
+          <w:iCs w:val="0"/>
+          <w:caps w:val="0"/>
+          <w:color w:val="000000"/>
+          <w:spacing w:val="0"/>
+          <w:sz w:val="22"/>
+          <w:szCs w:val="22"/>
+          <w:highlight w:val="yellow"/>
+          <w:shd w:val="clear" w:fill="FFFFFF"/>
+        </w:rPr>
+        <w:t>combine</w:t>
+      </w:r>
+      <w:r>
+        <w:rPr>
+          <w:rFonts w:ascii="Verdana" w:hAnsi="Verdana" w:eastAsia="SimSun" w:cs="Verdana"/>
+          <w:i w:val="0"/>
+          <w:iCs w:val="0"/>
+          <w:caps w:val="0"/>
+          <w:color w:val="000000"/>
+          <w:spacing w:val="0"/>
+          <w:sz w:val="22"/>
+          <w:szCs w:val="22"/>
+          <w:shd w:val="clear" w:fill="FFFFFF"/>
+        </w:rPr>
+        <w:t xml:space="preserve"> both text and a variable, use the</w:t>
+      </w:r>
+      <w:r>
+        <w:rPr>
+          <w:rFonts w:hint="default" w:ascii="Verdana" w:hAnsi="Verdana" w:eastAsia="SimSun" w:cs="Verdana"/>
+          <w:i w:val="0"/>
+          <w:iCs w:val="0"/>
+          <w:caps w:val="0"/>
+          <w:color w:val="000000"/>
+          <w:spacing w:val="0"/>
+          <w:sz w:val="22"/>
+          <w:szCs w:val="22"/>
+          <w:shd w:val="clear" w:fill="FFFFFF"/>
+        </w:rPr>
+        <w:t> </w:t>
+      </w:r>
+      <w:r>
+        <w:rPr>
+          <w:rStyle w:val="5"/>
+          <w:rFonts w:ascii="Consolas" w:hAnsi="Consolas" w:eastAsia="Consolas" w:cs="Consolas"/>
+          <w:i w:val="0"/>
+          <w:iCs w:val="0"/>
+          <w:caps w:val="0"/>
+          <w:color w:val="DC143C"/>
+          <w:spacing w:val="0"/>
+          <w:sz w:val="36"/>
+          <w:szCs w:val="36"/>
+        </w:rPr>
+        <w:t>+</w:t>
+      </w:r>
+      <w:r>
+        <w:rPr>
+          <w:rFonts w:hint="default" w:ascii="Verdana" w:hAnsi="Verdana" w:eastAsia="SimSun" w:cs="Verdana"/>
+          <w:i w:val="0"/>
+          <w:iCs w:val="0"/>
+          <w:caps w:val="0"/>
+          <w:color w:val="000000"/>
+          <w:spacing w:val="0"/>
+          <w:sz w:val="22"/>
+          <w:szCs w:val="22"/>
+          <w:shd w:val="clear" w:fill="FFFFFF"/>
+        </w:rPr>
+        <w:t> character</w:t>
+      </w:r>
+      <w:r>
+        <w:rPr>
+          <w:rFonts w:hint="default" w:ascii="Verdana" w:hAnsi="Verdana" w:eastAsia="SimSun" w:cs="Verdana"/>
+          <w:i w:val="0"/>
+          <w:iCs w:val="0"/>
+          <w:caps w:val="0"/>
+          <w:color w:val="000000"/>
+          <w:spacing w:val="0"/>
+          <w:sz w:val="22"/>
+          <w:szCs w:val="22"/>
+          <w:shd w:val="clear" w:fill="FFFFFF"/>
+          <w:lang w:val="en-IN"/>
+        </w:rPr>
+        <w:t>.</w:t>
+      </w:r>
+    </w:p>
+    <w:p>
+      <w:pPr>
+        <w:numPr>
+          <w:ilvl w:val="0"/>
           <w:numId w:val="0"/>
         </w:numPr>
         <w:ind w:left="720" w:leftChars="0"/>
@@ -2055,7 +2246,6 @@
           <w:spacing w:val="0"/>
           <w:sz w:val="28"/>
           <w:szCs w:val="28"/>
-          <w:bdr w:val="none" w:color="auto" w:sz="0" w:space="0"/>
         </w:rPr>
         <w:t>/*</w:t>
       </w:r>
@@ -2088,7 +2278,6 @@
           <w:spacing w:val="0"/>
           <w:sz w:val="28"/>
           <w:szCs w:val="28"/>
-          <w:bdr w:val="none" w:color="auto" w:sz="0" w:space="0"/>
         </w:rPr>
         <w:t>*/</w:t>
       </w:r>
@@ -2108,6 +2297,7 @@
     <w:p>
       <w:pPr>
         <w:numPr>
+          <w:ilvl w:val="0"/>
           <w:numId w:val="0"/>
         </w:numPr>
         <w:ind w:left="420" w:leftChars="0"/>
@@ -2160,6 +2350,25 @@
     <w:p>
       <w:pPr>
         <w:numPr>
+          <w:numId w:val="0"/>
+        </w:numPr>
+        <w:ind w:leftChars="0"/>
+        <w:jc w:val="left"/>
+        <w:rPr>
+          <w:rFonts w:hint="default"/>
+          <w:b/>
+          <w:bCs/>
+          <w:sz w:val="40"/>
+          <w:szCs w:val="40"/>
+          <w:u w:val="none"/>
+          <w:lang w:val="en-IN"/>
+        </w:rPr>
+      </w:pPr>
+    </w:p>
+    <w:p>
+      <w:pPr>
+        <w:numPr>
+          <w:ilvl w:val="0"/>
           <w:numId w:val="0"/>
         </w:numPr>
         <w:ind w:leftChars="0" w:firstLine="720" w:firstLineChars="0"/>
@@ -2193,7 +2402,7 @@
                     </pic:cNvPicPr>
                   </pic:nvPicPr>
                   <pic:blipFill>
-                    <a:blip r:embed="rId8"/>
+                    <a:blip r:embed="rId9"/>
                     <a:stretch>
                       <a:fillRect/>
                     </a:stretch>
@@ -2221,6 +2430,24 @@
     <w:p>
       <w:pPr>
         <w:numPr>
+          <w:numId w:val="0"/>
+        </w:numPr>
+        <w:ind w:leftChars="0"/>
+        <w:jc w:val="left"/>
+        <w:rPr>
+          <w:rFonts w:hint="default"/>
+          <w:b/>
+          <w:bCs/>
+          <w:sz w:val="40"/>
+          <w:szCs w:val="40"/>
+          <w:u w:val="none"/>
+          <w:lang w:val="en-IN"/>
+        </w:rPr>
+      </w:pPr>
+    </w:p>
+    <w:p>
+      <w:pPr>
+        <w:numPr>
           <w:ilvl w:val="0"/>
           <w:numId w:val="4"/>
         </w:numPr>
@@ -2255,11 +2482,29 @@
     <w:p>
       <w:pPr>
         <w:numPr>
-          <w:ilvl w:val="1"/>
-          <w:numId w:val="4"/>
-        </w:numPr>
-        <w:tabs>
-          <w:tab w:val="clear" w:pos="840"/>
+          <w:numId w:val="0"/>
+        </w:numPr>
+        <w:ind w:leftChars="0"/>
+        <w:jc w:val="left"/>
+        <w:rPr>
+          <w:rFonts w:hint="default"/>
+          <w:b/>
+          <w:bCs/>
+          <w:sz w:val="40"/>
+          <w:szCs w:val="40"/>
+          <w:u w:val="none"/>
+          <w:lang w:val="en-IN"/>
+        </w:rPr>
+      </w:pPr>
+    </w:p>
+    <w:p>
+      <w:pPr>
+        <w:numPr>
+          <w:ilvl w:val="0"/>
+          <w:numId w:val="6"/>
+        </w:numPr>
+        <w:tabs>
+          <w:tab w:val="clear" w:pos="420"/>
         </w:tabs>
         <w:ind w:left="845" w:leftChars="0" w:hanging="425" w:firstLineChars="0"/>
         <w:jc w:val="left"/>
@@ -2267,8 +2512,8 @@
           <w:rFonts w:hint="default"/>
           <w:b/>
           <w:bCs/>
-          <w:sz w:val="40"/>
-          <w:szCs w:val="40"/>
+          <w:sz w:val="44"/>
+          <w:szCs w:val="44"/>
           <w:u w:val="none"/>
           <w:lang w:val="en-IN"/>
         </w:rPr>
@@ -2281,8 +2526,8 @@
           <w:caps w:val="0"/>
           <w:color w:val="000000"/>
           <w:spacing w:val="0"/>
-          <w:sz w:val="20"/>
-          <w:szCs w:val="20"/>
+          <w:sz w:val="21"/>
+          <w:szCs w:val="21"/>
           <w:shd w:val="clear" w:fill="D9EEE1"/>
           <w:lang w:val="en-IN"/>
         </w:rPr>
@@ -2299,10 +2544,9 @@
           <w:caps w:val="0"/>
           <w:color w:val="DC143C"/>
           <w:spacing w:val="0"/>
-          <w:sz w:val="24"/>
-          <w:szCs w:val="24"/>
+          <w:sz w:val="28"/>
+          <w:szCs w:val="28"/>
           <w:highlight w:val="green"/>
-          <w:bdr w:val="none" w:color="auto" w:sz="0" w:space="0"/>
         </w:rPr>
         <w:t>const</w:t>
       </w:r>
@@ -2316,8 +2560,8 @@
           <w:caps w:val="0"/>
           <w:color w:val="000000"/>
           <w:spacing w:val="0"/>
-          <w:sz w:val="24"/>
-          <w:szCs w:val="24"/>
+          <w:sz w:val="28"/>
+          <w:szCs w:val="28"/>
           <w:shd w:val="clear" w:fill="FFFFFF"/>
         </w:rPr>
         <w:t> </w:t>
@@ -2332,12 +2576,338 @@
           <w:caps w:val="0"/>
           <w:color w:val="000000"/>
           <w:spacing w:val="0"/>
-          <w:sz w:val="24"/>
-          <w:szCs w:val="24"/>
+          <w:sz w:val="28"/>
+          <w:szCs w:val="28"/>
           <w:shd w:val="clear" w:fill="FFFFFF"/>
         </w:rPr>
         <w:t>keyword</w:t>
       </w:r>
+      <w:r>
+        <w:rPr>
+          <w:rFonts w:hint="default" w:ascii="Verdana" w:hAnsi="Verdana" w:eastAsia="SimSun" w:cs="Verdana"/>
+          <w:b/>
+          <w:bCs/>
+          <w:i w:val="0"/>
+          <w:iCs w:val="0"/>
+          <w:caps w:val="0"/>
+          <w:color w:val="000000"/>
+          <w:spacing w:val="0"/>
+          <w:sz w:val="28"/>
+          <w:szCs w:val="28"/>
+          <w:shd w:val="clear" w:fill="FFFFFF"/>
+          <w:lang w:val="en-IN"/>
+        </w:rPr>
+        <w:t>.</w:t>
+      </w:r>
+    </w:p>
+    <w:p>
+      <w:pPr>
+        <w:numPr>
+          <w:ilvl w:val="0"/>
+          <w:numId w:val="6"/>
+        </w:numPr>
+        <w:tabs>
+          <w:tab w:val="clear" w:pos="420"/>
+        </w:tabs>
+        <w:ind w:left="845" w:leftChars="0" w:hanging="425" w:firstLineChars="0"/>
+        <w:jc w:val="left"/>
+        <w:rPr>
+          <w:rFonts w:hint="default"/>
+          <w:b/>
+          <w:bCs/>
+          <w:sz w:val="44"/>
+          <w:szCs w:val="44"/>
+          <w:u w:val="none"/>
+          <w:lang w:val="en-IN"/>
+        </w:rPr>
+      </w:pPr>
+      <w:r>
+        <w:rPr>
+          <w:rFonts w:hint="default" w:ascii="Verdana" w:hAnsi="Verdana" w:eastAsia="SimSun" w:cs="Verdana"/>
+          <w:i w:val="0"/>
+          <w:iCs w:val="0"/>
+          <w:caps w:val="0"/>
+          <w:color w:val="000000"/>
+          <w:spacing w:val="0"/>
+          <w:sz w:val="21"/>
+          <w:szCs w:val="21"/>
+          <w:shd w:val="clear" w:fill="D9EEE1"/>
+          <w:lang w:val="en-IN"/>
+        </w:rPr>
+        <w:t>T</w:t>
+      </w:r>
+      <w:r>
+        <w:rPr>
+          <w:rFonts w:hint="default" w:ascii="Verdana" w:hAnsi="Verdana" w:eastAsia="SimSun"/>
+          <w:i w:val="0"/>
+          <w:iCs w:val="0"/>
+          <w:caps w:val="0"/>
+          <w:color w:val="000000"/>
+          <w:spacing w:val="0"/>
+          <w:sz w:val="21"/>
+          <w:szCs w:val="21"/>
+          <w:shd w:val="clear" w:fill="D9EEE1"/>
+          <w:lang w:val="en-IN"/>
+        </w:rPr>
+        <w:t xml:space="preserve">his will declare the variable as "constant", which means </w:t>
+      </w:r>
+      <w:r>
+        <w:rPr>
+          <w:rFonts w:hint="default" w:ascii="Verdana" w:hAnsi="Verdana" w:eastAsia="SimSun"/>
+          <w:b/>
+          <w:bCs/>
+          <w:i w:val="0"/>
+          <w:iCs w:val="0"/>
+          <w:caps w:val="0"/>
+          <w:color w:val="FF0000"/>
+          <w:spacing w:val="0"/>
+          <w:sz w:val="21"/>
+          <w:szCs w:val="21"/>
+          <w:shd w:val="clear" w:fill="D9EEE1"/>
+          <w:lang w:val="en-IN"/>
+        </w:rPr>
+        <w:t>unchangeable</w:t>
+      </w:r>
+      <w:r>
+        <w:rPr>
+          <w:rFonts w:hint="default" w:ascii="Verdana" w:hAnsi="Verdana" w:eastAsia="SimSun"/>
+          <w:i w:val="0"/>
+          <w:iCs w:val="0"/>
+          <w:caps w:val="0"/>
+          <w:color w:val="000000"/>
+          <w:spacing w:val="0"/>
+          <w:sz w:val="21"/>
+          <w:szCs w:val="21"/>
+          <w:shd w:val="clear" w:fill="D9EEE1"/>
+          <w:lang w:val="en-IN"/>
+        </w:rPr>
+        <w:t xml:space="preserve"> and </w:t>
+      </w:r>
+      <w:r>
+        <w:rPr>
+          <w:rFonts w:hint="default" w:ascii="Verdana" w:hAnsi="Verdana" w:eastAsia="SimSun"/>
+          <w:b/>
+          <w:bCs/>
+          <w:i w:val="0"/>
+          <w:iCs w:val="0"/>
+          <w:caps w:val="0"/>
+          <w:color w:val="FF0000"/>
+          <w:spacing w:val="0"/>
+          <w:sz w:val="21"/>
+          <w:szCs w:val="21"/>
+          <w:shd w:val="clear" w:fill="D9EEE1"/>
+          <w:lang w:val="en-IN"/>
+        </w:rPr>
+        <w:t>read-only</w:t>
+      </w:r>
+      <w:r>
+        <w:rPr>
+          <w:rFonts w:hint="default" w:ascii="Verdana" w:hAnsi="Verdana" w:eastAsia="SimSun" w:cs="Verdana"/>
+          <w:b/>
+          <w:bCs/>
+          <w:i w:val="0"/>
+          <w:iCs w:val="0"/>
+          <w:caps w:val="0"/>
+          <w:color w:val="FF0000"/>
+          <w:spacing w:val="0"/>
+          <w:sz w:val="21"/>
+          <w:szCs w:val="21"/>
+          <w:shd w:val="clear" w:fill="D9EEE1"/>
+          <w:lang w:val="en-IN"/>
+        </w:rPr>
+        <w:t xml:space="preserve"> </w:t>
+      </w:r>
+    </w:p>
+    <w:p>
+      <w:pPr>
+        <w:numPr>
+          <w:ilvl w:val="0"/>
+          <w:numId w:val="6"/>
+        </w:numPr>
+        <w:tabs>
+          <w:tab w:val="clear" w:pos="420"/>
+        </w:tabs>
+        <w:ind w:left="845" w:leftChars="0" w:hanging="425" w:firstLineChars="0"/>
+        <w:jc w:val="left"/>
+        <w:rPr>
+          <w:rFonts w:hint="default"/>
+          <w:b/>
+          <w:bCs/>
+          <w:sz w:val="40"/>
+          <w:szCs w:val="40"/>
+          <w:u w:val="none"/>
+          <w:lang w:val="en-IN"/>
+        </w:rPr>
+      </w:pPr>
+      <w:r>
+        <w:rPr>
+          <w:rStyle w:val="7"/>
+          <w:rFonts w:ascii="Verdana" w:hAnsi="Verdana" w:eastAsia="SimSun" w:cs="Verdana"/>
+          <w:b/>
+          <w:bCs/>
+          <w:i w:val="0"/>
+          <w:iCs w:val="0"/>
+          <w:caps w:val="0"/>
+          <w:color w:val="000000"/>
+          <w:spacing w:val="0"/>
+          <w:sz w:val="22"/>
+          <w:szCs w:val="22"/>
+          <w:shd w:val="clear" w:fill="FFFFCC"/>
+        </w:rPr>
+        <w:t>Note:</w:t>
+      </w:r>
+      <w:r>
+        <w:rPr>
+          <w:rFonts w:hint="default" w:ascii="Verdana" w:hAnsi="Verdana" w:eastAsia="SimSun" w:cs="Verdana"/>
+          <w:i w:val="0"/>
+          <w:iCs w:val="0"/>
+          <w:caps w:val="0"/>
+          <w:color w:val="000000"/>
+          <w:spacing w:val="0"/>
+          <w:sz w:val="22"/>
+          <w:szCs w:val="22"/>
+          <w:shd w:val="clear" w:fill="FFFFCC"/>
+        </w:rPr>
+        <w:t xml:space="preserve"> You cannot declare a constant variable </w:t>
+      </w:r>
+      <w:r>
+        <w:rPr>
+          <w:rFonts w:hint="default" w:ascii="Verdana" w:hAnsi="Verdana" w:eastAsia="SimSun" w:cs="Verdana"/>
+          <w:b/>
+          <w:bCs/>
+          <w:i w:val="0"/>
+          <w:iCs w:val="0"/>
+          <w:caps w:val="0"/>
+          <w:color w:val="FF0000"/>
+          <w:spacing w:val="0"/>
+          <w:sz w:val="22"/>
+          <w:szCs w:val="22"/>
+          <w:shd w:val="clear" w:fill="FFFFCC"/>
+        </w:rPr>
+        <w:t>without assigning</w:t>
+      </w:r>
+      <w:r>
+        <w:rPr>
+          <w:rFonts w:hint="default" w:ascii="Verdana" w:hAnsi="Verdana" w:eastAsia="SimSun" w:cs="Verdana"/>
+          <w:i w:val="0"/>
+          <w:iCs w:val="0"/>
+          <w:caps w:val="0"/>
+          <w:color w:val="000000"/>
+          <w:spacing w:val="0"/>
+          <w:sz w:val="22"/>
+          <w:szCs w:val="22"/>
+          <w:shd w:val="clear" w:fill="FFFFCC"/>
+        </w:rPr>
+        <w:t xml:space="preserve"> the value.</w:t>
+      </w:r>
+    </w:p>
+    <w:p>
+      <w:pPr>
+        <w:numPr>
+          <w:numId w:val="0"/>
+        </w:numPr>
+        <w:ind w:left="420" w:leftChars="0"/>
+        <w:jc w:val="left"/>
+        <w:rPr>
+          <w:rFonts w:hint="default"/>
+          <w:b/>
+          <w:bCs/>
+          <w:sz w:val="40"/>
+          <w:szCs w:val="40"/>
+          <w:u w:val="none"/>
+          <w:lang w:val="en-IN"/>
+        </w:rPr>
+      </w:pPr>
+    </w:p>
+    <w:p>
+      <w:pPr>
+        <w:numPr>
+          <w:numId w:val="0"/>
+        </w:numPr>
+        <w:ind w:left="420" w:leftChars="0"/>
+        <w:jc w:val="left"/>
+        <w:rPr>
+          <w:rFonts w:hint="default"/>
+          <w:b/>
+          <w:bCs/>
+          <w:sz w:val="40"/>
+          <w:szCs w:val="40"/>
+          <w:u w:val="none"/>
+          <w:lang w:val="en-IN"/>
+        </w:rPr>
+      </w:pPr>
+    </w:p>
+    <w:p>
+      <w:pPr>
+        <w:numPr>
+          <w:numId w:val="0"/>
+        </w:numPr>
+        <w:ind w:left="420" w:leftChars="0"/>
+        <w:jc w:val="left"/>
+        <w:rPr>
+          <w:rFonts w:hint="default"/>
+          <w:b/>
+          <w:bCs/>
+          <w:sz w:val="40"/>
+          <w:szCs w:val="40"/>
+          <w:u w:val="none"/>
+          <w:lang w:val="en-IN"/>
+        </w:rPr>
+      </w:pPr>
+    </w:p>
+    <w:p>
+      <w:pPr>
+        <w:numPr>
+          <w:numId w:val="0"/>
+        </w:numPr>
+        <w:ind w:left="420" w:leftChars="0"/>
+        <w:jc w:val="left"/>
+        <w:rPr>
+          <w:rFonts w:hint="default"/>
+          <w:b/>
+          <w:bCs/>
+          <w:sz w:val="40"/>
+          <w:szCs w:val="40"/>
+          <w:u w:val="none"/>
+          <w:lang w:val="en-IN"/>
+        </w:rPr>
+      </w:pPr>
+    </w:p>
+    <w:p>
+      <w:pPr>
+        <w:numPr>
+          <w:numId w:val="0"/>
+        </w:numPr>
+        <w:ind w:left="420" w:leftChars="0"/>
+        <w:jc w:val="left"/>
+        <w:rPr>
+          <w:rFonts w:hint="default"/>
+          <w:b/>
+          <w:bCs/>
+          <w:sz w:val="40"/>
+          <w:szCs w:val="40"/>
+          <w:u w:val="none"/>
+          <w:lang w:val="en-IN"/>
+        </w:rPr>
+      </w:pPr>
+    </w:p>
+    <w:p>
+      <w:pPr>
+        <w:numPr>
+          <w:numId w:val="0"/>
+        </w:numPr>
+        <w:ind w:left="420" w:leftChars="0"/>
+        <w:jc w:val="left"/>
+        <w:rPr>
+          <w:rFonts w:hint="default"/>
+          <w:b/>
+          <w:bCs/>
+          <w:sz w:val="40"/>
+          <w:szCs w:val="40"/>
+          <w:u w:val="none"/>
+          <w:lang w:val="en-IN"/>
+        </w:rPr>
+      </w:pPr>
     </w:p>
     <w:p>
       <w:pPr>
@@ -2370,14 +2940,634 @@
           <w:u w:val="none"/>
           <w:lang w:val="en-IN"/>
         </w:rPr>
-        <w:t>Asd</w:t>
-      </w:r>
+        <w:t>C# identifiers:</w:t>
+      </w:r>
+    </w:p>
+    <w:p>
+      <w:pPr>
+        <w:numPr>
+          <w:ilvl w:val="0"/>
+          <w:numId w:val="7"/>
+        </w:numPr>
+        <w:tabs>
+          <w:tab w:val="clear" w:pos="420"/>
+        </w:tabs>
+        <w:ind w:left="840" w:leftChars="0" w:hanging="420" w:firstLineChars="0"/>
+        <w:jc w:val="left"/>
+        <w:rPr>
+          <w:rFonts w:hint="default"/>
+          <w:b/>
+          <w:bCs/>
+          <w:sz w:val="40"/>
+          <w:szCs w:val="40"/>
+          <w:u w:val="none"/>
+          <w:lang w:val="en-IN"/>
+        </w:rPr>
+      </w:pPr>
+      <w:r>
+        <w:rPr>
+          <w:rFonts w:hint="default"/>
+          <w:b w:val="0"/>
+          <w:bCs w:val="0"/>
+          <w:sz w:val="32"/>
+          <w:szCs w:val="32"/>
+          <w:u w:val="none"/>
+          <w:lang w:val="en-IN"/>
+        </w:rPr>
+        <w:t xml:space="preserve">All C# variables must be </w:t>
+      </w:r>
+      <w:r>
+        <w:rPr>
+          <w:rFonts w:hint="default"/>
+          <w:b/>
+          <w:bCs/>
+          <w:color w:val="FF0000"/>
+          <w:sz w:val="32"/>
+          <w:szCs w:val="32"/>
+          <w:u w:val="none"/>
+          <w:lang w:val="en-IN"/>
+        </w:rPr>
+        <w:t>identified with unique names</w:t>
+      </w:r>
+      <w:r>
+        <w:rPr>
+          <w:rFonts w:hint="default"/>
+          <w:b w:val="0"/>
+          <w:bCs w:val="0"/>
+          <w:sz w:val="36"/>
+          <w:szCs w:val="36"/>
+          <w:u w:val="none"/>
+          <w:lang w:val="en-IN"/>
+        </w:rPr>
+        <w:t xml:space="preserve">.These Unique names are called </w:t>
+      </w:r>
+      <w:r>
+        <w:rPr>
+          <w:rFonts w:hint="default"/>
+          <w:b/>
+          <w:bCs/>
+          <w:sz w:val="36"/>
+          <w:szCs w:val="36"/>
+          <w:highlight w:val="green"/>
+          <w:u w:val="none"/>
+          <w:lang w:val="en-IN"/>
+        </w:rPr>
+        <w:t>Identifiers</w:t>
+      </w:r>
+      <w:r>
+        <w:rPr>
+          <w:rFonts w:hint="default"/>
+          <w:b w:val="0"/>
+          <w:bCs w:val="0"/>
+          <w:sz w:val="36"/>
+          <w:szCs w:val="36"/>
+          <w:u w:val="none"/>
+          <w:lang w:val="en-IN"/>
+        </w:rPr>
+        <w:t>.</w:t>
+      </w:r>
+    </w:p>
+    <w:p>
+      <w:pPr>
+        <w:numPr>
+          <w:ilvl w:val="0"/>
+          <w:numId w:val="7"/>
+        </w:numPr>
+        <w:tabs>
+          <w:tab w:val="clear" w:pos="420"/>
+        </w:tabs>
+        <w:ind w:left="840" w:leftChars="0" w:hanging="420" w:firstLineChars="0"/>
+        <w:jc w:val="left"/>
+        <w:rPr>
+          <w:rFonts w:hint="default"/>
+          <w:b/>
+          <w:bCs/>
+          <w:sz w:val="40"/>
+          <w:szCs w:val="40"/>
+          <w:u w:val="none"/>
+          <w:lang w:val="en-IN"/>
+        </w:rPr>
+      </w:pPr>
+      <w:r>
+        <w:rPr>
+          <w:rFonts w:hint="default"/>
+          <w:b w:val="0"/>
+          <w:bCs w:val="0"/>
+          <w:sz w:val="36"/>
+          <w:szCs w:val="36"/>
+          <w:u w:val="none"/>
+          <w:lang w:val="en-IN"/>
+        </w:rPr>
+        <w:t>Rules for identifiers are:</w:t>
+      </w:r>
+    </w:p>
+    <w:p>
+      <w:pPr>
+        <w:numPr>
+          <w:ilvl w:val="0"/>
+          <w:numId w:val="8"/>
+        </w:numPr>
+        <w:tabs>
+          <w:tab w:val="clear" w:pos="425"/>
+        </w:tabs>
+        <w:ind w:left="1260" w:leftChars="0" w:hanging="420" w:firstLineChars="0"/>
+        <w:jc w:val="left"/>
+        <w:rPr>
+          <w:rFonts w:hint="default"/>
+          <w:b/>
+          <w:bCs/>
+          <w:sz w:val="40"/>
+          <w:szCs w:val="40"/>
+          <w:u w:val="none"/>
+          <w:lang w:val="en-IN"/>
+        </w:rPr>
+      </w:pPr>
+      <w:r>
+        <w:rPr>
+          <w:rFonts w:hint="default"/>
+          <w:b w:val="0"/>
+          <w:bCs w:val="0"/>
+          <w:sz w:val="36"/>
+          <w:szCs w:val="36"/>
+          <w:u w:val="none"/>
+          <w:lang w:val="en-IN"/>
+        </w:rPr>
+        <w:t xml:space="preserve">Names can contain </w:t>
+      </w:r>
+      <w:r>
+        <w:rPr>
+          <w:rFonts w:hint="default"/>
+          <w:b w:val="0"/>
+          <w:bCs w:val="0"/>
+          <w:color w:val="FF0000"/>
+          <w:sz w:val="36"/>
+          <w:szCs w:val="36"/>
+          <w:u w:val="none"/>
+          <w:lang w:val="en-IN"/>
+        </w:rPr>
+        <w:t>letters</w:t>
+      </w:r>
+      <w:r>
+        <w:rPr>
+          <w:rFonts w:hint="default"/>
+          <w:b w:val="0"/>
+          <w:bCs w:val="0"/>
+          <w:sz w:val="36"/>
+          <w:szCs w:val="36"/>
+          <w:u w:val="none"/>
+          <w:lang w:val="en-IN"/>
+        </w:rPr>
+        <w:t>,</w:t>
+      </w:r>
+      <w:r>
+        <w:rPr>
+          <w:rFonts w:hint="default"/>
+          <w:b w:val="0"/>
+          <w:bCs w:val="0"/>
+          <w:color w:val="FF0000"/>
+          <w:sz w:val="36"/>
+          <w:szCs w:val="36"/>
+          <w:u w:val="none"/>
+          <w:lang w:val="en-IN"/>
+        </w:rPr>
+        <w:t>digits</w:t>
+      </w:r>
+      <w:r>
+        <w:rPr>
+          <w:rFonts w:hint="default"/>
+          <w:b w:val="0"/>
+          <w:bCs w:val="0"/>
+          <w:sz w:val="36"/>
+          <w:szCs w:val="36"/>
+          <w:u w:val="none"/>
+          <w:lang w:val="en-IN"/>
+        </w:rPr>
+        <w:t xml:space="preserve"> and </w:t>
+      </w:r>
+      <w:r>
+        <w:rPr>
+          <w:rFonts w:hint="default"/>
+          <w:b w:val="0"/>
+          <w:bCs w:val="0"/>
+          <w:color w:val="FF0000"/>
+          <w:sz w:val="36"/>
+          <w:szCs w:val="36"/>
+          <w:u w:val="none"/>
+          <w:lang w:val="en-IN"/>
+        </w:rPr>
+        <w:t>underscore</w:t>
+      </w:r>
+      <w:r>
+        <w:rPr>
+          <w:rFonts w:hint="default"/>
+          <w:b w:val="0"/>
+          <w:bCs w:val="0"/>
+          <w:sz w:val="36"/>
+          <w:szCs w:val="36"/>
+          <w:u w:val="none"/>
+          <w:lang w:val="en-IN"/>
+        </w:rPr>
+        <w:t xml:space="preserve"> (_).</w:t>
+      </w:r>
+    </w:p>
+    <w:p>
+      <w:pPr>
+        <w:numPr>
+          <w:ilvl w:val="0"/>
+          <w:numId w:val="8"/>
+        </w:numPr>
+        <w:tabs>
+          <w:tab w:val="clear" w:pos="425"/>
+        </w:tabs>
+        <w:ind w:left="1260" w:leftChars="0" w:hanging="420" w:firstLineChars="0"/>
+        <w:jc w:val="left"/>
+        <w:rPr>
+          <w:rFonts w:hint="default"/>
+          <w:b/>
+          <w:bCs/>
+          <w:sz w:val="40"/>
+          <w:szCs w:val="40"/>
+          <w:u w:val="none"/>
+          <w:lang w:val="en-IN"/>
+        </w:rPr>
+      </w:pPr>
+      <w:r>
+        <w:rPr>
+          <w:rFonts w:hint="default"/>
+          <w:b w:val="0"/>
+          <w:bCs w:val="0"/>
+          <w:sz w:val="36"/>
+          <w:szCs w:val="36"/>
+          <w:u w:val="none"/>
+          <w:lang w:val="en-IN"/>
+        </w:rPr>
+        <w:t xml:space="preserve">Names must begin with a </w:t>
+      </w:r>
+      <w:r>
+        <w:rPr>
+          <w:rFonts w:hint="default"/>
+          <w:b w:val="0"/>
+          <w:bCs w:val="0"/>
+          <w:color w:val="FF0000"/>
+          <w:sz w:val="36"/>
+          <w:szCs w:val="36"/>
+          <w:u w:val="none"/>
+          <w:lang w:val="en-IN"/>
+        </w:rPr>
+        <w:t>letter</w:t>
+      </w:r>
+      <w:r>
+        <w:rPr>
+          <w:rFonts w:hint="default"/>
+          <w:b w:val="0"/>
+          <w:bCs w:val="0"/>
+          <w:sz w:val="36"/>
+          <w:szCs w:val="36"/>
+          <w:u w:val="none"/>
+          <w:lang w:val="en-IN"/>
+        </w:rPr>
+        <w:t xml:space="preserve"> or </w:t>
+      </w:r>
+      <w:r>
+        <w:rPr>
+          <w:rFonts w:hint="default"/>
+          <w:b w:val="0"/>
+          <w:bCs w:val="0"/>
+          <w:color w:val="FF0000"/>
+          <w:sz w:val="36"/>
+          <w:szCs w:val="36"/>
+          <w:u w:val="none"/>
+          <w:lang w:val="en-IN"/>
+        </w:rPr>
+        <w:t>underscore</w:t>
+      </w:r>
+      <w:r>
+        <w:rPr>
+          <w:rFonts w:hint="default"/>
+          <w:b w:val="0"/>
+          <w:bCs w:val="0"/>
+          <w:sz w:val="36"/>
+          <w:szCs w:val="36"/>
+          <w:u w:val="none"/>
+          <w:lang w:val="en-IN"/>
+        </w:rPr>
+        <w:t>.</w:t>
+      </w:r>
+    </w:p>
+    <w:p>
+      <w:pPr>
+        <w:numPr>
+          <w:ilvl w:val="0"/>
+          <w:numId w:val="8"/>
+        </w:numPr>
+        <w:tabs>
+          <w:tab w:val="clear" w:pos="425"/>
+        </w:tabs>
+        <w:ind w:left="1260" w:leftChars="0" w:hanging="420" w:firstLineChars="0"/>
+        <w:jc w:val="left"/>
+        <w:rPr>
+          <w:rFonts w:hint="default"/>
+          <w:b/>
+          <w:bCs/>
+          <w:sz w:val="40"/>
+          <w:szCs w:val="40"/>
+          <w:u w:val="none"/>
+          <w:lang w:val="en-IN"/>
+        </w:rPr>
+      </w:pPr>
+      <w:r>
+        <w:rPr>
+          <w:rFonts w:hint="default"/>
+          <w:b w:val="0"/>
+          <w:bCs w:val="0"/>
+          <w:sz w:val="36"/>
+          <w:szCs w:val="36"/>
+          <w:u w:val="none"/>
+          <w:lang w:val="en-IN"/>
+        </w:rPr>
+        <w:t xml:space="preserve">Names </w:t>
+      </w:r>
+      <w:r>
+        <w:rPr>
+          <w:rFonts w:hint="default"/>
+          <w:b w:val="0"/>
+          <w:bCs w:val="0"/>
+          <w:color w:val="00B050"/>
+          <w:sz w:val="36"/>
+          <w:szCs w:val="36"/>
+          <w:u w:val="none"/>
+          <w:lang w:val="en-IN"/>
+        </w:rPr>
+        <w:t>should start with a lowercase</w:t>
+      </w:r>
+      <w:r>
+        <w:rPr>
+          <w:rFonts w:hint="default"/>
+          <w:b w:val="0"/>
+          <w:bCs w:val="0"/>
+          <w:sz w:val="36"/>
+          <w:szCs w:val="36"/>
+          <w:u w:val="none"/>
+          <w:lang w:val="en-IN"/>
+        </w:rPr>
+        <w:t xml:space="preserve"> letter,and </w:t>
+      </w:r>
+      <w:r>
+        <w:rPr>
+          <w:rFonts w:hint="default"/>
+          <w:b w:val="0"/>
+          <w:bCs w:val="0"/>
+          <w:color w:val="FF0000"/>
+          <w:sz w:val="36"/>
+          <w:szCs w:val="36"/>
+          <w:u w:val="none"/>
+          <w:lang w:val="en-IN"/>
+        </w:rPr>
+        <w:t>cannot contain whitespace</w:t>
+      </w:r>
+      <w:r>
+        <w:rPr>
+          <w:rFonts w:hint="default"/>
+          <w:b w:val="0"/>
+          <w:bCs w:val="0"/>
+          <w:sz w:val="36"/>
+          <w:szCs w:val="36"/>
+          <w:u w:val="none"/>
+          <w:lang w:val="en-IN"/>
+        </w:rPr>
+        <w:t xml:space="preserve">. </w:t>
+      </w:r>
+    </w:p>
+    <w:p>
+      <w:pPr>
+        <w:numPr>
+          <w:ilvl w:val="0"/>
+          <w:numId w:val="8"/>
+        </w:numPr>
+        <w:tabs>
+          <w:tab w:val="clear" w:pos="425"/>
+        </w:tabs>
+        <w:ind w:left="1260" w:leftChars="0" w:hanging="420" w:firstLineChars="0"/>
+        <w:jc w:val="left"/>
+        <w:rPr>
+          <w:rFonts w:hint="default"/>
+          <w:b/>
+          <w:bCs/>
+          <w:sz w:val="40"/>
+          <w:szCs w:val="40"/>
+          <w:u w:val="none"/>
+          <w:lang w:val="en-IN"/>
+        </w:rPr>
+      </w:pPr>
+      <w:r>
+        <w:rPr>
+          <w:rFonts w:hint="default"/>
+          <w:b w:val="0"/>
+          <w:bCs w:val="0"/>
+          <w:sz w:val="36"/>
+          <w:szCs w:val="36"/>
+          <w:u w:val="none"/>
+          <w:lang w:val="en-IN"/>
+        </w:rPr>
+        <w:t>Names are case-sensitive (“myVar” and “myvar” are different).</w:t>
+      </w:r>
+    </w:p>
+    <w:p>
+      <w:pPr>
+        <w:numPr>
+          <w:ilvl w:val="0"/>
+          <w:numId w:val="8"/>
+        </w:numPr>
+        <w:tabs>
+          <w:tab w:val="clear" w:pos="425"/>
+        </w:tabs>
+        <w:ind w:left="1260" w:leftChars="0" w:hanging="420" w:firstLineChars="0"/>
+        <w:jc w:val="left"/>
+        <w:rPr>
+          <w:rFonts w:hint="default"/>
+          <w:b/>
+          <w:bCs/>
+          <w:sz w:val="40"/>
+          <w:szCs w:val="40"/>
+          <w:u w:val="none"/>
+          <w:lang w:val="en-IN"/>
+        </w:rPr>
+      </w:pPr>
+      <w:r>
+        <w:rPr>
+          <w:rFonts w:hint="default"/>
+          <w:b w:val="0"/>
+          <w:bCs w:val="0"/>
+          <w:color w:val="FF0000"/>
+          <w:sz w:val="36"/>
+          <w:szCs w:val="36"/>
+          <w:u w:val="none"/>
+          <w:lang w:val="en-IN"/>
+        </w:rPr>
+        <w:t>Reserved words</w:t>
+      </w:r>
+      <w:r>
+        <w:rPr>
+          <w:rFonts w:hint="default"/>
+          <w:b w:val="0"/>
+          <w:bCs w:val="0"/>
+          <w:sz w:val="36"/>
+          <w:szCs w:val="36"/>
+          <w:u w:val="none"/>
+          <w:lang w:val="en-IN"/>
+        </w:rPr>
+        <w:t xml:space="preserve"> (like int,double,etc…) cannot be used as Names.</w:t>
+      </w:r>
+    </w:p>
+    <w:p>
+      <w:pPr>
+        <w:numPr>
+          <w:numId w:val="0"/>
+        </w:numPr>
+        <w:ind w:left="840" w:leftChars="0"/>
+        <w:jc w:val="left"/>
+        <w:rPr>
+          <w:rFonts w:hint="default"/>
+          <w:b/>
+          <w:bCs/>
+          <w:sz w:val="40"/>
+          <w:szCs w:val="40"/>
+          <w:u w:val="none"/>
+          <w:lang w:val="en-IN"/>
+        </w:rPr>
+      </w:pPr>
+    </w:p>
+    <w:p>
+      <w:pPr>
+        <w:numPr>
+          <w:ilvl w:val="0"/>
+          <w:numId w:val="4"/>
+        </w:numPr>
+        <w:tabs>
+          <w:tab w:val="clear" w:pos="425"/>
+        </w:tabs>
+        <w:ind w:left="425" w:leftChars="0" w:hanging="425" w:firstLineChars="0"/>
+        <w:jc w:val="left"/>
+        <w:rPr>
+          <w:rFonts w:hint="default"/>
+          <w:b/>
+          <w:bCs/>
+          <w:sz w:val="40"/>
+          <w:szCs w:val="40"/>
+          <w:u w:val="none"/>
+          <w:lang w:val="en-IN"/>
+        </w:rPr>
+      </w:pPr>
+      <w:r>
+        <w:rPr>
+          <w:rFonts w:hint="default"/>
+          <w:b/>
+          <w:bCs/>
+          <w:sz w:val="40"/>
+          <w:szCs w:val="40"/>
+          <w:u w:val="none"/>
+          <w:lang w:val="en-IN"/>
+        </w:rPr>
+        <w:t>C# Data Types :</w:t>
+      </w:r>
+    </w:p>
+    <w:p>
+      <w:pPr>
+        <w:numPr>
+          <w:numId w:val="0"/>
+        </w:numPr>
+        <w:ind w:leftChars="0"/>
+        <w:jc w:val="left"/>
+        <w:rPr>
+          <w:rFonts w:hint="default"/>
+          <w:b/>
+          <w:bCs/>
+          <w:sz w:val="40"/>
+          <w:szCs w:val="40"/>
+          <w:u w:val="none"/>
+          <w:lang w:val="en-IN"/>
+        </w:rPr>
+      </w:pPr>
       <w:bookmarkStart w:id="0" w:name="_GoBack"/>
       <w:bookmarkEnd w:id="0"/>
     </w:p>
     <w:p>
       <w:pPr>
         <w:numPr>
+          <w:numId w:val="0"/>
+        </w:numPr>
+        <w:ind w:left="420" w:leftChars="0"/>
+        <w:jc w:val="left"/>
+      </w:pPr>
+      <w:r>
+        <w:drawing>
+          <wp:inline distT="0" distB="0" distL="114300" distR="114300">
+            <wp:extent cx="5356860" cy="4709160"/>
+            <wp:effectExtent l="0" t="0" r="7620" b="0"/>
+            <wp:docPr id="7" name="Picture 2"/>
+            <wp:cNvGraphicFramePr>
+              <a:graphicFrameLocks xmlns:a="http://schemas.openxmlformats.org/drawingml/2006/main" noChangeAspect="1"/>
+            </wp:cNvGraphicFramePr>
+            <a:graphic xmlns:a="http://schemas.openxmlformats.org/drawingml/2006/main">
+              <a:graphicData uri="http://schemas.openxmlformats.org/drawingml/2006/picture">
+                <pic:pic xmlns:pic="http://schemas.openxmlformats.org/drawingml/2006/picture">
+                  <pic:nvPicPr>
+                    <pic:cNvPr id="7" name="Picture 2"/>
+                    <pic:cNvPicPr>
+                      <a:picLocks noChangeAspect="1"/>
+                    </pic:cNvPicPr>
+                  </pic:nvPicPr>
+                  <pic:blipFill>
+                    <a:blip r:embed="rId10"/>
+                    <a:stretch>
+                      <a:fillRect/>
+                    </a:stretch>
+                  </pic:blipFill>
+                  <pic:spPr>
+                    <a:xfrm>
+                      <a:off x="0" y="0"/>
+                      <a:ext cx="5356860" cy="4709160"/>
+                    </a:xfrm>
+                    <a:prstGeom prst="rect">
+                      <a:avLst/>
+                    </a:prstGeom>
+                    <a:noFill/>
+                    <a:ln>
+                      <a:noFill/>
+                    </a:ln>
+                  </pic:spPr>
+                </pic:pic>
+              </a:graphicData>
+            </a:graphic>
+          </wp:inline>
+        </w:drawing>
+      </w:r>
+    </w:p>
+    <w:p>
+      <w:pPr>
+        <w:numPr>
+          <w:numId w:val="0"/>
+        </w:numPr>
+        <w:ind w:left="420" w:leftChars="0"/>
+        <w:jc w:val="left"/>
+      </w:pPr>
+    </w:p>
+    <w:p>
+      <w:pPr>
+        <w:numPr>
+          <w:numId w:val="0"/>
+        </w:numPr>
+        <w:ind w:left="420" w:leftChars="0"/>
+        <w:jc w:val="left"/>
+        <w:rPr>
+          <w:rFonts w:hint="default"/>
+          <w:lang w:val="en-IN"/>
+        </w:rPr>
+      </w:pPr>
+    </w:p>
+    <w:p>
+      <w:pPr>
+        <w:numPr>
           <w:ilvl w:val="0"/>
           <w:numId w:val="4"/>
         </w:numPr>
@@ -2406,7 +3596,7 @@
           <w:u w:val="none"/>
           <w:lang w:val="en-IN"/>
         </w:rPr>
-        <w:t xml:space="preserve">asd </w:t>
+        <w:t>C# Type casting :</w:t>
       </w:r>
     </w:p>
     <w:p>
@@ -2414,6 +3604,297 @@
         <w:numPr>
           <w:numId w:val="0"/>
         </w:numPr>
+        <w:ind w:leftChars="0"/>
+        <w:jc w:val="left"/>
+        <w:rPr>
+          <w:rFonts w:hint="default"/>
+          <w:b/>
+          <w:bCs/>
+          <w:sz w:val="40"/>
+          <w:szCs w:val="40"/>
+          <w:u w:val="none"/>
+          <w:lang w:val="en-IN"/>
+        </w:rPr>
+      </w:pPr>
+    </w:p>
+    <w:p>
+      <w:pPr>
+        <w:numPr>
+          <w:ilvl w:val="0"/>
+          <w:numId w:val="4"/>
+        </w:numPr>
+        <w:tabs>
+          <w:tab w:val="clear" w:pos="425"/>
+        </w:tabs>
+        <w:ind w:left="425" w:leftChars="0" w:hanging="425" w:firstLineChars="0"/>
+        <w:jc w:val="left"/>
+        <w:rPr>
+          <w:rFonts w:hint="default"/>
+          <w:b/>
+          <w:bCs/>
+          <w:sz w:val="40"/>
+          <w:szCs w:val="40"/>
+          <w:u w:val="none"/>
+          <w:lang w:val="en-IN"/>
+        </w:rPr>
+      </w:pPr>
+      <w:r>
+        <w:rPr>
+          <w:rFonts w:hint="default"/>
+          <w:b/>
+          <w:bCs/>
+          <w:sz w:val="40"/>
+          <w:szCs w:val="40"/>
+          <w:u w:val="none"/>
+          <w:lang w:val="en-IN"/>
+        </w:rPr>
+        <w:t>C#</w:t>
+      </w:r>
+    </w:p>
+    <w:p>
+      <w:pPr>
+        <w:numPr>
+          <w:ilvl w:val="0"/>
+          <w:numId w:val="4"/>
+        </w:numPr>
+        <w:tabs>
+          <w:tab w:val="clear" w:pos="425"/>
+        </w:tabs>
+        <w:ind w:left="425" w:leftChars="0" w:hanging="425" w:firstLineChars="0"/>
+        <w:jc w:val="left"/>
+        <w:rPr>
+          <w:rFonts w:hint="default"/>
+          <w:b/>
+          <w:bCs/>
+          <w:sz w:val="40"/>
+          <w:szCs w:val="40"/>
+          <w:u w:val="none"/>
+          <w:lang w:val="en-IN"/>
+        </w:rPr>
+      </w:pPr>
+      <w:r>
+        <w:rPr>
+          <w:rFonts w:hint="default"/>
+          <w:b/>
+          <w:bCs/>
+          <w:sz w:val="40"/>
+          <w:szCs w:val="40"/>
+          <w:u w:val="none"/>
+          <w:lang w:val="en-IN"/>
+        </w:rPr>
+        <w:t>C#</w:t>
+      </w:r>
+    </w:p>
+    <w:p>
+      <w:pPr>
+        <w:numPr>
+          <w:ilvl w:val="0"/>
+          <w:numId w:val="4"/>
+        </w:numPr>
+        <w:tabs>
+          <w:tab w:val="clear" w:pos="425"/>
+        </w:tabs>
+        <w:ind w:left="425" w:leftChars="0" w:hanging="425" w:firstLineChars="0"/>
+        <w:jc w:val="left"/>
+        <w:rPr>
+          <w:rFonts w:hint="default"/>
+          <w:b/>
+          <w:bCs/>
+          <w:sz w:val="40"/>
+          <w:szCs w:val="40"/>
+          <w:u w:val="none"/>
+          <w:lang w:val="en-IN"/>
+        </w:rPr>
+      </w:pPr>
+      <w:r>
+        <w:rPr>
+          <w:rFonts w:hint="default"/>
+          <w:b/>
+          <w:bCs/>
+          <w:sz w:val="40"/>
+          <w:szCs w:val="40"/>
+          <w:u w:val="none"/>
+          <w:lang w:val="en-IN"/>
+        </w:rPr>
+        <w:t>C#</w:t>
+      </w:r>
+    </w:p>
+    <w:p>
+      <w:pPr>
+        <w:numPr>
+          <w:ilvl w:val="0"/>
+          <w:numId w:val="4"/>
+        </w:numPr>
+        <w:tabs>
+          <w:tab w:val="clear" w:pos="425"/>
+        </w:tabs>
+        <w:ind w:left="425" w:leftChars="0" w:hanging="425" w:firstLineChars="0"/>
+        <w:jc w:val="left"/>
+        <w:rPr>
+          <w:rFonts w:hint="default"/>
+          <w:b/>
+          <w:bCs/>
+          <w:sz w:val="40"/>
+          <w:szCs w:val="40"/>
+          <w:u w:val="none"/>
+          <w:lang w:val="en-IN"/>
+        </w:rPr>
+      </w:pPr>
+      <w:r>
+        <w:rPr>
+          <w:rFonts w:hint="default"/>
+          <w:b/>
+          <w:bCs/>
+          <w:sz w:val="40"/>
+          <w:szCs w:val="40"/>
+          <w:u w:val="none"/>
+          <w:lang w:val="en-IN"/>
+        </w:rPr>
+        <w:t xml:space="preserve">C# </w:t>
+      </w:r>
+    </w:p>
+    <w:p>
+      <w:pPr>
+        <w:numPr>
+          <w:ilvl w:val="0"/>
+          <w:numId w:val="4"/>
+        </w:numPr>
+        <w:tabs>
+          <w:tab w:val="clear" w:pos="425"/>
+        </w:tabs>
+        <w:ind w:left="425" w:leftChars="0" w:hanging="425" w:firstLineChars="0"/>
+        <w:jc w:val="left"/>
+        <w:rPr>
+          <w:rFonts w:hint="default"/>
+          <w:b/>
+          <w:bCs/>
+          <w:sz w:val="40"/>
+          <w:szCs w:val="40"/>
+          <w:u w:val="none"/>
+          <w:lang w:val="en-IN"/>
+        </w:rPr>
+      </w:pPr>
+      <w:r>
+        <w:rPr>
+          <w:rFonts w:hint="default"/>
+          <w:b/>
+          <w:bCs/>
+          <w:sz w:val="40"/>
+          <w:szCs w:val="40"/>
+          <w:u w:val="none"/>
+          <w:lang w:val="en-IN"/>
+        </w:rPr>
+        <w:t>Asd</w:t>
+      </w:r>
+    </w:p>
+    <w:p>
+      <w:pPr>
+        <w:numPr>
+          <w:ilvl w:val="0"/>
+          <w:numId w:val="4"/>
+        </w:numPr>
+        <w:tabs>
+          <w:tab w:val="clear" w:pos="425"/>
+        </w:tabs>
+        <w:ind w:left="425" w:leftChars="0" w:hanging="425" w:firstLineChars="0"/>
+        <w:jc w:val="left"/>
+        <w:rPr>
+          <w:rFonts w:hint="default"/>
+          <w:b/>
+          <w:bCs/>
+          <w:sz w:val="40"/>
+          <w:szCs w:val="40"/>
+          <w:u w:val="none"/>
+          <w:lang w:val="en-IN"/>
+        </w:rPr>
+      </w:pPr>
+      <w:r>
+        <w:rPr>
+          <w:rFonts w:hint="default"/>
+          <w:b/>
+          <w:bCs/>
+          <w:sz w:val="40"/>
+          <w:szCs w:val="40"/>
+          <w:u w:val="none"/>
+          <w:lang w:val="en-IN"/>
+        </w:rPr>
+        <w:t>Asd</w:t>
+      </w:r>
+    </w:p>
+    <w:p>
+      <w:pPr>
+        <w:numPr>
+          <w:ilvl w:val="0"/>
+          <w:numId w:val="4"/>
+        </w:numPr>
+        <w:tabs>
+          <w:tab w:val="clear" w:pos="425"/>
+        </w:tabs>
+        <w:ind w:left="425" w:leftChars="0" w:hanging="425" w:firstLineChars="0"/>
+        <w:jc w:val="left"/>
+        <w:rPr>
+          <w:rFonts w:hint="default"/>
+          <w:b/>
+          <w:bCs/>
+          <w:sz w:val="40"/>
+          <w:szCs w:val="40"/>
+          <w:u w:val="none"/>
+          <w:lang w:val="en-IN"/>
+        </w:rPr>
+      </w:pPr>
+      <w:r>
+        <w:rPr>
+          <w:rFonts w:hint="default"/>
+          <w:b/>
+          <w:bCs/>
+          <w:sz w:val="40"/>
+          <w:szCs w:val="40"/>
+          <w:u w:val="none"/>
+          <w:lang w:val="en-IN"/>
+        </w:rPr>
+        <w:t>Asd</w:t>
+      </w:r>
+    </w:p>
+    <w:p>
+      <w:pPr>
+        <w:numPr>
+          <w:ilvl w:val="0"/>
+          <w:numId w:val="4"/>
+        </w:numPr>
+        <w:tabs>
+          <w:tab w:val="clear" w:pos="425"/>
+        </w:tabs>
+        <w:ind w:left="425" w:leftChars="0" w:hanging="425" w:firstLineChars="0"/>
+        <w:jc w:val="left"/>
+        <w:rPr>
+          <w:rFonts w:hint="default"/>
+          <w:b/>
+          <w:bCs/>
+          <w:sz w:val="40"/>
+          <w:szCs w:val="40"/>
+          <w:u w:val="none"/>
+          <w:lang w:val="en-IN"/>
+        </w:rPr>
+      </w:pPr>
+      <w:r>
+        <w:rPr>
+          <w:rFonts w:hint="default"/>
+          <w:b/>
+          <w:bCs/>
+          <w:sz w:val="40"/>
+          <w:szCs w:val="40"/>
+          <w:u w:val="none"/>
+          <w:lang w:val="en-IN"/>
+        </w:rPr>
+        <w:t>asd</w:t>
+      </w:r>
+    </w:p>
+    <w:p>
+      <w:pPr>
+        <w:numPr>
+          <w:ilvl w:val="0"/>
+          <w:numId w:val="0"/>
+        </w:numPr>
         <w:ind w:left="720" w:leftChars="0"/>
         <w:jc w:val="left"/>
         <w:rPr>
@@ -2430,6 +3911,7 @@
     <w:p>
       <w:pPr>
         <w:numPr>
+          <w:ilvl w:val="0"/>
           <w:numId w:val="0"/>
         </w:numPr>
         <w:ind w:leftChars="0" w:firstLine="720" w:firstLineChars="0"/>
@@ -2439,6 +3921,7 @@
     <w:p>
       <w:pPr>
         <w:numPr>
+          <w:ilvl w:val="0"/>
           <w:numId w:val="0"/>
         </w:numPr>
         <w:ind w:leftChars="0" w:firstLine="720" w:firstLineChars="0"/>
@@ -2448,6 +3931,7 @@
     <w:p>
       <w:pPr>
         <w:numPr>
+          <w:ilvl w:val="0"/>
           <w:numId w:val="0"/>
         </w:numPr>
         <w:ind w:leftChars="0" w:firstLine="720" w:firstLineChars="0"/>
@@ -2457,6 +3941,7 @@
     <w:p>
       <w:pPr>
         <w:numPr>
+          <w:ilvl w:val="0"/>
           <w:numId w:val="0"/>
         </w:numPr>
         <w:ind w:leftChars="0" w:firstLine="720" w:firstLineChars="0"/>
@@ -2466,6 +3951,7 @@
     <w:p>
       <w:pPr>
         <w:numPr>
+          <w:ilvl w:val="0"/>
           <w:numId w:val="0"/>
         </w:numPr>
         <w:ind w:leftChars="0" w:firstLine="720" w:firstLineChars="0"/>
@@ -2475,6 +3961,7 @@
     <w:p>
       <w:pPr>
         <w:numPr>
+          <w:ilvl w:val="0"/>
           <w:numId w:val="0"/>
         </w:numPr>
         <w:ind w:leftChars="0" w:firstLine="720" w:firstLineChars="0"/>
@@ -2484,6 +3971,7 @@
     <w:p>
       <w:pPr>
         <w:numPr>
+          <w:ilvl w:val="0"/>
           <w:numId w:val="0"/>
         </w:numPr>
         <w:ind w:leftChars="0" w:firstLine="720" w:firstLineChars="0"/>
@@ -2493,6 +3981,7 @@
     <w:p>
       <w:pPr>
         <w:numPr>
+          <w:ilvl w:val="0"/>
           <w:numId w:val="0"/>
         </w:numPr>
         <w:ind w:leftChars="0" w:firstLine="720" w:firstLineChars="0"/>
@@ -2502,6 +3991,7 @@
     <w:p>
       <w:pPr>
         <w:numPr>
+          <w:ilvl w:val="0"/>
           <w:numId w:val="0"/>
         </w:numPr>
         <w:ind w:leftChars="0" w:firstLine="720" w:firstLineChars="0"/>
@@ -2515,6 +4005,7 @@
     <w:p>
       <w:pPr>
         <w:numPr>
+          <w:ilvl w:val="0"/>
           <w:numId w:val="0"/>
         </w:numPr>
         <w:ind w:leftChars="0"/>
@@ -2538,6 +4029,146 @@
 <file path=word/numbering.xml><?xml version="1.0" encoding="utf-8"?>
 <w:numbering xmlns:wpc="http://schemas.microsoft.com/office/word/2010/wordprocessingCanvas" xmlns:mc="http://schemas.openxmlformats.org/markup-compatibility/2006" xmlns:o="urn:schemas-microsoft-com:office:office" xmlns:r="http://schemas.openxmlformats.org/officeDocument/2006/relationships" xmlns:m="http://schemas.openxmlformats.org/officeDocument/2006/math" xmlns:v="urn:schemas-microsoft-com:vml" xmlns:wp14="http://schemas.microsoft.com/office/word/2010/wordprocessingDrawing" xmlns:wp="http://schemas.openxmlformats.org/drawingml/2006/wordprocessingDrawing" xmlns:w10="urn:schemas-microsoft-com:office:word" xmlns:w="http://schemas.openxmlformats.org/wordprocessingml/2006/main" xmlns:w14="http://schemas.microsoft.com/office/word/2010/wordml" xmlns:wpg="http://schemas.microsoft.com/office/word/2010/wordprocessingGroup" xmlns:wpi="http://schemas.microsoft.com/office/word/2010/wordprocessingInk" xmlns:wne="http://schemas.microsoft.com/office/word/2006/wordml" xmlns:wps="http://schemas.microsoft.com/office/word/2010/wordprocessingShape" xmlns:wpsCustomData="http://www.wps.cn/officeDocument/2013/wpsCustomData" mc:Ignorable="w14 wp14">
   <w:abstractNum w:abstractNumId="0">
+    <w:nsid w:val="8FC3E810"/>
+    <w:multiLevelType w:val="multilevel"/>
+    <w:tmpl w:val="8FC3E810"/>
+    <w:lvl w:ilvl="0" w:tentative="0">
+      <w:start w:val="1"/>
+      <w:numFmt w:val="bullet"/>
+      <w:lvlText w:val=""/>
+      <w:lvlJc w:val="left"/>
+      <w:pPr>
+        <w:tabs>
+          <w:tab w:val="left" w:pos="420"/>
+        </w:tabs>
+        <w:ind w:left="420" w:leftChars="0" w:hanging="420" w:firstLineChars="0"/>
+      </w:pPr>
+      <w:rPr>
+        <w:rFonts w:hint="default" w:ascii="Wingdings" w:hAnsi="Wingdings"/>
+      </w:rPr>
+    </w:lvl>
+    <w:lvl w:ilvl="1" w:tentative="0">
+      <w:start w:val="1"/>
+      <w:numFmt w:val="bullet"/>
+      <w:lvlText w:val=""/>
+      <w:lvlJc w:val="left"/>
+      <w:pPr>
+        <w:tabs>
+          <w:tab w:val="left" w:pos="840"/>
+        </w:tabs>
+        <w:ind w:left="840" w:leftChars="0" w:hanging="420" w:firstLineChars="0"/>
+      </w:pPr>
+      <w:rPr>
+        <w:rFonts w:hint="default" w:ascii="Wingdings" w:hAnsi="Wingdings"/>
+      </w:rPr>
+    </w:lvl>
+    <w:lvl w:ilvl="2" w:tentative="0">
+      <w:start w:val="1"/>
+      <w:numFmt w:val="bullet"/>
+      <w:lvlText w:val=""/>
+      <w:lvlJc w:val="left"/>
+      <w:pPr>
+        <w:tabs>
+          <w:tab w:val="left" w:pos="1260"/>
+        </w:tabs>
+        <w:ind w:left="1260" w:leftChars="0" w:hanging="420" w:firstLineChars="0"/>
+      </w:pPr>
+      <w:rPr>
+        <w:rFonts w:hint="default" w:ascii="Wingdings" w:hAnsi="Wingdings"/>
+      </w:rPr>
+    </w:lvl>
+    <w:lvl w:ilvl="3" w:tentative="0">
+      <w:start w:val="1"/>
+      <w:numFmt w:val="bullet"/>
+      <w:lvlText w:val=""/>
+      <w:lvlJc w:val="left"/>
+      <w:pPr>
+        <w:tabs>
+          <w:tab w:val="left" w:pos="1680"/>
+        </w:tabs>
+        <w:ind w:left="1680" w:leftChars="0" w:hanging="420" w:firstLineChars="0"/>
+      </w:pPr>
+      <w:rPr>
+        <w:rFonts w:hint="default" w:ascii="Wingdings" w:hAnsi="Wingdings"/>
+      </w:rPr>
+    </w:lvl>
+    <w:lvl w:ilvl="4" w:tentative="0">
+      <w:start w:val="1"/>
+      <w:numFmt w:val="bullet"/>
+      <w:lvlText w:val=""/>
+      <w:lvlJc w:val="left"/>
+      <w:pPr>
+        <w:tabs>
+          <w:tab w:val="left" w:pos="2100"/>
+        </w:tabs>
+        <w:ind w:left="2100" w:leftChars="0" w:hanging="420" w:firstLineChars="0"/>
+      </w:pPr>
+      <w:rPr>
+        <w:rFonts w:hint="default" w:ascii="Wingdings" w:hAnsi="Wingdings"/>
+      </w:rPr>
+    </w:lvl>
+    <w:lvl w:ilvl="5" w:tentative="0">
+      <w:start w:val="1"/>
+      <w:numFmt w:val="bullet"/>
+      <w:lvlText w:val=""/>
+      <w:lvlJc w:val="left"/>
+      <w:pPr>
+        <w:tabs>
+          <w:tab w:val="left" w:pos="2520"/>
+        </w:tabs>
+        <w:ind w:left="2520" w:leftChars="0" w:hanging="420" w:firstLineChars="0"/>
+      </w:pPr>
+      <w:rPr>
+        <w:rFonts w:hint="default" w:ascii="Wingdings" w:hAnsi="Wingdings"/>
+      </w:rPr>
+    </w:lvl>
+    <w:lvl w:ilvl="6" w:tentative="0">
+      <w:start w:val="1"/>
+      <w:numFmt w:val="bullet"/>
+      <w:lvlText w:val=""/>
+      <w:lvlJc w:val="left"/>
+      <w:pPr>
+        <w:tabs>
+          <w:tab w:val="left" w:pos="2940"/>
+        </w:tabs>
+        <w:ind w:left="2940" w:leftChars="0" w:hanging="420" w:firstLineChars="0"/>
+      </w:pPr>
+      <w:rPr>
+        <w:rFonts w:hint="default" w:ascii="Wingdings" w:hAnsi="Wingdings"/>
+      </w:rPr>
+    </w:lvl>
+    <w:lvl w:ilvl="7" w:tentative="0">
+      <w:start w:val="1"/>
+      <w:numFmt w:val="bullet"/>
+      <w:lvlText w:val=""/>
+      <w:lvlJc w:val="left"/>
+      <w:pPr>
+        <w:tabs>
+          <w:tab w:val="left" w:pos="3360"/>
+        </w:tabs>
+        <w:ind w:left="3360" w:leftChars="0" w:hanging="420" w:firstLineChars="0"/>
+      </w:pPr>
+      <w:rPr>
+        <w:rFonts w:hint="default" w:ascii="Wingdings" w:hAnsi="Wingdings"/>
+      </w:rPr>
+    </w:lvl>
+    <w:lvl w:ilvl="8" w:tentative="0">
+      <w:start w:val="1"/>
+      <w:numFmt w:val="bullet"/>
+      <w:lvlText w:val=""/>
+      <w:lvlJc w:val="left"/>
+      <w:pPr>
+        <w:tabs>
+          <w:tab w:val="left" w:pos="3780"/>
+        </w:tabs>
+        <w:ind w:left="3780" w:leftChars="0" w:hanging="420" w:firstLineChars="0"/>
+      </w:pPr>
+      <w:rPr>
+        <w:rFonts w:hint="default" w:ascii="Wingdings" w:hAnsi="Wingdings"/>
+      </w:rPr>
+    </w:lvl>
+  </w:abstractNum>
+  <w:abstractNum w:abstractNumId="1">
     <w:nsid w:val="C939118C"/>
     <w:multiLevelType w:val="singleLevel"/>
     <w:tmpl w:val="C939118C"/>
@@ -2557,7 +4188,7 @@
       </w:rPr>
     </w:lvl>
   </w:abstractNum>
-  <w:abstractNum w:abstractNumId="1">
+  <w:abstractNum w:abstractNumId="2">
     <w:nsid w:val="EF9A9EFC"/>
     <w:multiLevelType w:val="multilevel"/>
     <w:tmpl w:val="EF9A9EFC"/>
@@ -2589,6 +4220,8 @@
       </w:pPr>
       <w:rPr>
         <w:rFonts w:hint="default"/>
+        <w:sz w:val="22"/>
+        <w:szCs w:val="22"/>
       </w:rPr>
     </w:lvl>
     <w:lvl w:ilvl="2" w:tentative="0">
@@ -2697,7 +4330,29 @@
       </w:rPr>
     </w:lvl>
   </w:abstractNum>
-  <w:abstractNum w:abstractNumId="2">
+  <w:abstractNum w:abstractNumId="3">
+    <w:nsid w:val="0D133132"/>
+    <w:multiLevelType w:val="singleLevel"/>
+    <w:tmpl w:val="0D133132"/>
+    <w:lvl w:ilvl="0" w:tentative="0">
+      <w:start w:val="1"/>
+      <w:numFmt w:val="bullet"/>
+      <w:lvlText w:val=""/>
+      <w:lvlJc w:val="left"/>
+      <w:pPr>
+        <w:tabs>
+          <w:tab w:val="left" w:pos="420"/>
+        </w:tabs>
+        <w:ind w:left="420" w:leftChars="0" w:hanging="420" w:firstLineChars="0"/>
+      </w:pPr>
+      <w:rPr>
+        <w:rFonts w:hint="default" w:ascii="Wingdings" w:hAnsi="Wingdings"/>
+        <w:sz w:val="36"/>
+        <w:szCs w:val="36"/>
+      </w:rPr>
+    </w:lvl>
+  </w:abstractNum>
+  <w:abstractNum w:abstractNumId="4">
     <w:nsid w:val="2CEF3EAC"/>
     <w:multiLevelType w:val="singleLevel"/>
     <w:tmpl w:val="2CEF3EAC"/>
@@ -2719,7 +4374,29 @@
       </w:rPr>
     </w:lvl>
   </w:abstractNum>
-  <w:abstractNum w:abstractNumId="3">
+  <w:abstractNum w:abstractNumId="5">
+    <w:nsid w:val="3C825001"/>
+    <w:multiLevelType w:val="singleLevel"/>
+    <w:tmpl w:val="3C825001"/>
+    <w:lvl w:ilvl="0" w:tentative="0">
+      <w:start w:val="1"/>
+      <w:numFmt w:val="decimal"/>
+      <w:lvlText w:val="%1)"/>
+      <w:lvlJc w:val="left"/>
+      <w:pPr>
+        <w:tabs>
+          <w:tab w:val="left" w:pos="425"/>
+        </w:tabs>
+        <w:ind w:left="425" w:leftChars="0" w:hanging="425" w:firstLineChars="0"/>
+      </w:pPr>
+      <w:rPr>
+        <w:rFonts w:hint="default"/>
+        <w:sz w:val="28"/>
+        <w:szCs w:val="28"/>
+      </w:rPr>
+    </w:lvl>
+  </w:abstractNum>
+  <w:abstractNum w:abstractNumId="6">
     <w:nsid w:val="52C18F65"/>
     <w:multiLevelType w:val="multilevel"/>
     <w:tmpl w:val="52C18F65"/>
@@ -2859,17 +4536,49 @@
       </w:rPr>
     </w:lvl>
   </w:abstractNum>
+  <w:abstractNum w:abstractNumId="7">
+    <w:nsid w:val="7ADDC1A3"/>
+    <w:multiLevelType w:val="singleLevel"/>
+    <w:tmpl w:val="7ADDC1A3"/>
+    <w:lvl w:ilvl="0" w:tentative="0">
+      <w:start w:val="1"/>
+      <w:numFmt w:val="bullet"/>
+      <w:lvlText w:val=""/>
+      <w:lvlJc w:val="left"/>
+      <w:pPr>
+        <w:tabs>
+          <w:tab w:val="left" w:pos="1260"/>
+        </w:tabs>
+        <w:ind w:left="1260" w:leftChars="0" w:hanging="420" w:firstLineChars="0"/>
+      </w:pPr>
+      <w:rPr>
+        <w:rFonts w:hint="default" w:ascii="Wingdings" w:hAnsi="Wingdings"/>
+      </w:rPr>
+    </w:lvl>
+  </w:abstractNum>
   <w:num w:numId="1">
+    <w:abstractNumId w:val="6"/>
+  </w:num>
+  <w:num w:numId="2">
+    <w:abstractNumId w:val="4"/>
+  </w:num>
+  <w:num w:numId="3">
+    <w:abstractNumId w:val="1"/>
+  </w:num>
+  <w:num w:numId="4">
+    <w:abstractNumId w:val="2"/>
+  </w:num>
+  <w:num w:numId="5">
+    <w:abstractNumId w:val="7"/>
+  </w:num>
+  <w:num w:numId="6">
     <w:abstractNumId w:val="3"/>
   </w:num>
-  <w:num w:numId="2">
-    <w:abstractNumId w:val="2"/>
-  </w:num>
-  <w:num w:numId="3">
+  <w:num w:numId="7">
     <w:abstractNumId w:val="0"/>
   </w:num>
-  <w:num w:numId="4">
-    <w:abstractNumId w:val="1"/>
+  <w:num w:numId="8">
+    <w:abstractNumId w:val="5"/>
   </w:num>
 </w:numbering>
 </file>
@@ -3202,6 +4911,7 @@
       <w:jc w:val="left"/>
     </w:pPr>
     <w:rPr>
+      <w:rFonts w:ascii="Times New Roman" w:hAnsi="Times New Roman" w:eastAsia="SimSun" w:cs="Times New Roman"/>
       <w:kern w:val="0"/>
       <w:sz w:val="24"/>
       <w:szCs w:val="24"/>

--- a/C#/c#-documentation.docx
+++ b/C#/c#-documentation.docx
@@ -3488,8 +3488,6 @@
           <w:lang w:val="en-IN"/>
         </w:rPr>
       </w:pPr>
-      <w:bookmarkStart w:id="0" w:name="_GoBack"/>
-      <w:bookmarkEnd w:id="0"/>
     </w:p>
     <w:p>
       <w:pPr>
@@ -3568,6 +3566,45 @@
     <w:p>
       <w:pPr>
         <w:numPr>
+          <w:numId w:val="0"/>
+        </w:numPr>
+        <w:ind w:left="420" w:leftChars="0"/>
+        <w:jc w:val="left"/>
+        <w:rPr>
+          <w:rFonts w:hint="default"/>
+          <w:lang w:val="en-IN"/>
+        </w:rPr>
+      </w:pPr>
+    </w:p>
+    <w:p>
+      <w:pPr>
+        <w:numPr>
+          <w:numId w:val="0"/>
+        </w:numPr>
+        <w:ind w:left="420" w:leftChars="0"/>
+        <w:jc w:val="left"/>
+        <w:rPr>
+          <w:rFonts w:hint="default"/>
+          <w:lang w:val="en-IN"/>
+        </w:rPr>
+      </w:pPr>
+    </w:p>
+    <w:p>
+      <w:pPr>
+        <w:numPr>
+          <w:numId w:val="0"/>
+        </w:numPr>
+        <w:ind w:left="420" w:leftChars="0"/>
+        <w:jc w:val="left"/>
+        <w:rPr>
+          <w:rFonts w:hint="default"/>
+          <w:lang w:val="en-IN"/>
+        </w:rPr>
+      </w:pPr>
+    </w:p>
+    <w:p>
+      <w:pPr>
+        <w:numPr>
           <w:ilvl w:val="0"/>
           <w:numId w:val="4"/>
         </w:numPr>
@@ -3602,17 +3639,352 @@
     <w:p>
       <w:pPr>
         <w:numPr>
+          <w:ilvl w:val="0"/>
+          <w:numId w:val="9"/>
+        </w:numPr>
+        <w:tabs>
+          <w:tab w:val="clear" w:pos="840"/>
+        </w:tabs>
+        <w:ind w:left="840" w:leftChars="0" w:hanging="420" w:firstLineChars="0"/>
+        <w:jc w:val="left"/>
+        <w:rPr>
+          <w:rFonts w:hint="default"/>
+          <w:b/>
+          <w:bCs/>
+          <w:sz w:val="40"/>
+          <w:szCs w:val="40"/>
+          <w:u w:val="none"/>
+          <w:lang w:val="en-IN"/>
+        </w:rPr>
+      </w:pPr>
+      <w:r>
+        <w:rPr>
+          <w:rFonts w:hint="default"/>
+          <w:b w:val="0"/>
+          <w:bCs w:val="0"/>
+          <w:sz w:val="32"/>
+          <w:szCs w:val="32"/>
+          <w:u w:val="none"/>
+          <w:lang w:val="en-IN"/>
+        </w:rPr>
+        <w:t>Type Casting is Assigning a value of one data type to another type</w:t>
+      </w:r>
+      <w:r>
+        <w:rPr>
+          <w:rFonts w:hint="default"/>
+          <w:b w:val="0"/>
+          <w:bCs w:val="0"/>
+          <w:sz w:val="40"/>
+          <w:szCs w:val="40"/>
+          <w:u w:val="none"/>
+          <w:lang w:val="en-IN"/>
+        </w:rPr>
+        <w:t>.</w:t>
+      </w:r>
+    </w:p>
+    <w:p>
+      <w:pPr>
+        <w:numPr>
+          <w:ilvl w:val="0"/>
+          <w:numId w:val="9"/>
+        </w:numPr>
+        <w:tabs>
+          <w:tab w:val="clear" w:pos="840"/>
+        </w:tabs>
+        <w:ind w:left="840" w:leftChars="0" w:hanging="420" w:firstLineChars="0"/>
+        <w:jc w:val="left"/>
+        <w:rPr>
+          <w:rFonts w:hint="default"/>
+          <w:b/>
+          <w:bCs/>
+          <w:sz w:val="40"/>
+          <w:szCs w:val="40"/>
+          <w:u w:val="none"/>
+          <w:lang w:val="en-IN"/>
+        </w:rPr>
+      </w:pPr>
+      <w:r>
+        <w:rPr>
+          <w:rFonts w:hint="default"/>
+          <w:b w:val="0"/>
+          <w:bCs w:val="0"/>
+          <w:sz w:val="32"/>
+          <w:szCs w:val="32"/>
+          <w:u w:val="none"/>
+          <w:lang w:val="en-IN"/>
+        </w:rPr>
+        <w:t>Two types:</w:t>
+      </w:r>
+    </w:p>
+    <w:p>
+      <w:pPr>
+        <w:numPr>
           <w:numId w:val="0"/>
         </w:numPr>
-        <w:ind w:leftChars="0"/>
-        <w:jc w:val="left"/>
-        <w:rPr>
-          <w:rFonts w:hint="default"/>
-          <w:b/>
-          <w:bCs/>
-          <w:sz w:val="40"/>
-          <w:szCs w:val="40"/>
-          <w:u w:val="none"/>
+        <w:ind w:left="840" w:leftChars="0"/>
+        <w:jc w:val="left"/>
+      </w:pPr>
+      <w:r>
+        <w:rPr>
+          <w:rFonts w:hint="default"/>
+          <w:b/>
+          <w:bCs/>
+          <w:sz w:val="40"/>
+          <w:szCs w:val="40"/>
+          <w:u w:val="none"/>
+          <w:lang w:val="en-IN"/>
+        </w:rPr>
+        <w:tab/>
+      </w:r>
+      <w:r>
+        <w:drawing>
+          <wp:inline distT="0" distB="0" distL="114300" distR="114300">
+            <wp:extent cx="5334000" cy="1653540"/>
+            <wp:effectExtent l="0" t="0" r="0" b="7620"/>
+            <wp:docPr id="10" name="Picture 5"/>
+            <wp:cNvGraphicFramePr>
+              <a:graphicFrameLocks xmlns:a="http://schemas.openxmlformats.org/drawingml/2006/main" noChangeAspect="1"/>
+            </wp:cNvGraphicFramePr>
+            <a:graphic xmlns:a="http://schemas.openxmlformats.org/drawingml/2006/main">
+              <a:graphicData uri="http://schemas.openxmlformats.org/drawingml/2006/picture">
+                <pic:pic xmlns:pic="http://schemas.openxmlformats.org/drawingml/2006/picture">
+                  <pic:nvPicPr>
+                    <pic:cNvPr id="10" name="Picture 5"/>
+                    <pic:cNvPicPr>
+                      <a:picLocks noChangeAspect="1"/>
+                    </pic:cNvPicPr>
+                  </pic:nvPicPr>
+                  <pic:blipFill>
+                    <a:blip r:embed="rId11"/>
+                    <a:stretch>
+                      <a:fillRect/>
+                    </a:stretch>
+                  </pic:blipFill>
+                  <pic:spPr>
+                    <a:xfrm>
+                      <a:off x="0" y="0"/>
+                      <a:ext cx="5334000" cy="1653540"/>
+                    </a:xfrm>
+                    <a:prstGeom prst="rect">
+                      <a:avLst/>
+                    </a:prstGeom>
+                    <a:noFill/>
+                    <a:ln>
+                      <a:noFill/>
+                    </a:ln>
+                  </pic:spPr>
+                </pic:pic>
+              </a:graphicData>
+            </a:graphic>
+          </wp:inline>
+        </w:drawing>
+      </w:r>
+    </w:p>
+    <w:p>
+      <w:pPr>
+        <w:numPr>
+          <w:numId w:val="0"/>
+        </w:numPr>
+        <w:ind w:left="840" w:leftChars="0"/>
+        <w:jc w:val="left"/>
+      </w:pPr>
+    </w:p>
+    <w:p>
+      <w:pPr>
+        <w:numPr>
+          <w:numId w:val="0"/>
+        </w:numPr>
+        <w:ind w:left="840" w:leftChars="0"/>
+        <w:jc w:val="left"/>
+      </w:pPr>
+      <w:r>
+        <w:drawing>
+          <wp:inline distT="0" distB="0" distL="114300" distR="114300">
+            <wp:extent cx="6268085" cy="2787650"/>
+            <wp:effectExtent l="0" t="0" r="10795" b="1270"/>
+            <wp:docPr id="11" name="Picture 6"/>
+            <wp:cNvGraphicFramePr>
+              <a:graphicFrameLocks xmlns:a="http://schemas.openxmlformats.org/drawingml/2006/main" noChangeAspect="1"/>
+            </wp:cNvGraphicFramePr>
+            <a:graphic xmlns:a="http://schemas.openxmlformats.org/drawingml/2006/main">
+              <a:graphicData uri="http://schemas.openxmlformats.org/drawingml/2006/picture">
+                <pic:pic xmlns:pic="http://schemas.openxmlformats.org/drawingml/2006/picture">
+                  <pic:nvPicPr>
+                    <pic:cNvPr id="11" name="Picture 6"/>
+                    <pic:cNvPicPr>
+                      <a:picLocks noChangeAspect="1"/>
+                    </pic:cNvPicPr>
+                  </pic:nvPicPr>
+                  <pic:blipFill>
+                    <a:blip r:embed="rId12"/>
+                    <a:stretch>
+                      <a:fillRect/>
+                    </a:stretch>
+                  </pic:blipFill>
+                  <pic:spPr>
+                    <a:xfrm>
+                      <a:off x="0" y="0"/>
+                      <a:ext cx="6268085" cy="2787650"/>
+                    </a:xfrm>
+                    <a:prstGeom prst="rect">
+                      <a:avLst/>
+                    </a:prstGeom>
+                    <a:noFill/>
+                    <a:ln>
+                      <a:noFill/>
+                    </a:ln>
+                  </pic:spPr>
+                </pic:pic>
+              </a:graphicData>
+            </a:graphic>
+          </wp:inline>
+        </w:drawing>
+      </w:r>
+    </w:p>
+    <w:p>
+      <w:pPr>
+        <w:numPr>
+          <w:numId w:val="0"/>
+        </w:numPr>
+        <w:ind w:left="840" w:leftChars="0"/>
+        <w:jc w:val="left"/>
+      </w:pPr>
+    </w:p>
+    <w:p>
+      <w:pPr>
+        <w:numPr>
+          <w:numId w:val="0"/>
+        </w:numPr>
+        <w:ind w:left="840" w:leftChars="0"/>
+        <w:jc w:val="left"/>
+        <w:rPr>
+          <w:rFonts w:hint="default"/>
+          <w:lang w:val="en-IN"/>
+        </w:rPr>
+      </w:pPr>
+      <w:r>
+        <w:drawing>
+          <wp:inline distT="0" distB="0" distL="114300" distR="114300">
+            <wp:extent cx="6221095" cy="2700655"/>
+            <wp:effectExtent l="0" t="0" r="12065" b="12065"/>
+            <wp:docPr id="12" name="Picture 7"/>
+            <wp:cNvGraphicFramePr>
+              <a:graphicFrameLocks xmlns:a="http://schemas.openxmlformats.org/drawingml/2006/main" noChangeAspect="1"/>
+            </wp:cNvGraphicFramePr>
+            <a:graphic xmlns:a="http://schemas.openxmlformats.org/drawingml/2006/main">
+              <a:graphicData uri="http://schemas.openxmlformats.org/drawingml/2006/picture">
+                <pic:pic xmlns:pic="http://schemas.openxmlformats.org/drawingml/2006/picture">
+                  <pic:nvPicPr>
+                    <pic:cNvPr id="12" name="Picture 7"/>
+                    <pic:cNvPicPr>
+                      <a:picLocks noChangeAspect="1"/>
+                    </pic:cNvPicPr>
+                  </pic:nvPicPr>
+                  <pic:blipFill>
+                    <a:blip r:embed="rId13"/>
+                    <a:stretch>
+                      <a:fillRect/>
+                    </a:stretch>
+                  </pic:blipFill>
+                  <pic:spPr>
+                    <a:xfrm>
+                      <a:off x="0" y="0"/>
+                      <a:ext cx="6221095" cy="2700655"/>
+                    </a:xfrm>
+                    <a:prstGeom prst="rect">
+                      <a:avLst/>
+                    </a:prstGeom>
+                    <a:noFill/>
+                    <a:ln>
+                      <a:noFill/>
+                    </a:ln>
+                  </pic:spPr>
+                </pic:pic>
+              </a:graphicData>
+            </a:graphic>
+          </wp:inline>
+        </w:drawing>
+      </w:r>
+    </w:p>
+    <w:p>
+      <w:pPr>
+        <w:numPr>
+          <w:numId w:val="0"/>
+        </w:numPr>
+        <w:ind w:left="840" w:leftChars="0"/>
+        <w:jc w:val="left"/>
+        <w:rPr>
+          <w:rFonts w:hint="default"/>
+          <w:b/>
+          <w:bCs/>
+          <w:sz w:val="40"/>
+          <w:szCs w:val="40"/>
+          <w:u w:val="none"/>
+          <w:lang w:val="en-IN"/>
+        </w:rPr>
+      </w:pPr>
+    </w:p>
+    <w:p>
+      <w:pPr>
+        <w:numPr>
+          <w:numId w:val="0"/>
+        </w:numPr>
+        <w:ind w:left="840" w:leftChars="0"/>
+        <w:jc w:val="left"/>
+      </w:pPr>
+      <w:r>
+        <w:drawing>
+          <wp:inline distT="0" distB="0" distL="114300" distR="114300">
+            <wp:extent cx="6319520" cy="2734945"/>
+            <wp:effectExtent l="0" t="0" r="5080" b="8255"/>
+            <wp:docPr id="13" name="Picture 8"/>
+            <wp:cNvGraphicFramePr>
+              <a:graphicFrameLocks xmlns:a="http://schemas.openxmlformats.org/drawingml/2006/main" noChangeAspect="1"/>
+            </wp:cNvGraphicFramePr>
+            <a:graphic xmlns:a="http://schemas.openxmlformats.org/drawingml/2006/main">
+              <a:graphicData uri="http://schemas.openxmlformats.org/drawingml/2006/picture">
+                <pic:pic xmlns:pic="http://schemas.openxmlformats.org/drawingml/2006/picture">
+                  <pic:nvPicPr>
+                    <pic:cNvPr id="13" name="Picture 8"/>
+                    <pic:cNvPicPr>
+                      <a:picLocks noChangeAspect="1"/>
+                    </pic:cNvPicPr>
+                  </pic:nvPicPr>
+                  <pic:blipFill>
+                    <a:blip r:embed="rId14"/>
+                    <a:stretch>
+                      <a:fillRect/>
+                    </a:stretch>
+                  </pic:blipFill>
+                  <pic:spPr>
+                    <a:xfrm>
+                      <a:off x="0" y="0"/>
+                      <a:ext cx="6319520" cy="2734945"/>
+                    </a:xfrm>
+                    <a:prstGeom prst="rect">
+                      <a:avLst/>
+                    </a:prstGeom>
+                    <a:noFill/>
+                    <a:ln>
+                      <a:noFill/>
+                    </a:ln>
+                  </pic:spPr>
+                </pic:pic>
+              </a:graphicData>
+            </a:graphic>
+          </wp:inline>
+        </w:drawing>
+      </w:r>
+    </w:p>
+    <w:p>
+      <w:pPr>
+        <w:numPr>
+          <w:numId w:val="0"/>
+        </w:numPr>
+        <w:ind w:left="840" w:leftChars="0"/>
+        <w:jc w:val="left"/>
+        <w:rPr>
+          <w:rFonts w:hint="default"/>
           <w:lang w:val="en-IN"/>
         </w:rPr>
       </w:pPr>
@@ -3648,7 +4020,101 @@
           <w:u w:val="none"/>
           <w:lang w:val="en-IN"/>
         </w:rPr>
-        <w:t>C#</w:t>
+        <w:t>C# User Input :</w:t>
+      </w:r>
+    </w:p>
+    <w:p>
+      <w:pPr>
+        <w:numPr>
+          <w:ilvl w:val="1"/>
+          <w:numId w:val="4"/>
+        </w:numPr>
+        <w:tabs>
+          <w:tab w:val="clear" w:pos="840"/>
+        </w:tabs>
+        <w:ind w:left="840" w:leftChars="0" w:hanging="420" w:firstLineChars="0"/>
+        <w:jc w:val="left"/>
+        <w:rPr>
+          <w:rFonts w:hint="default"/>
+          <w:b/>
+          <w:bCs/>
+          <w:sz w:val="56"/>
+          <w:szCs w:val="56"/>
+          <w:u w:val="none"/>
+          <w:lang w:val="en-IN"/>
+        </w:rPr>
+      </w:pPr>
+      <w:r>
+        <w:rPr>
+          <w:rFonts w:ascii="Consolas" w:hAnsi="Consolas" w:eastAsia="Consolas" w:cs="Consolas"/>
+          <w:i w:val="0"/>
+          <w:iCs w:val="0"/>
+          <w:caps w:val="0"/>
+          <w:color w:val="DC143C"/>
+          <w:spacing w:val="0"/>
+          <w:sz w:val="24"/>
+          <w:szCs w:val="24"/>
+        </w:rPr>
+        <w:t>Console.ReadLine()</w:t>
+      </w:r>
+      <w:r>
+        <w:rPr>
+          <w:rFonts w:hint="default" w:ascii="Consolas" w:hAnsi="Consolas" w:eastAsia="Consolas" w:cs="Consolas"/>
+          <w:i w:val="0"/>
+          <w:iCs w:val="0"/>
+          <w:caps w:val="0"/>
+          <w:color w:val="DC143C"/>
+          <w:spacing w:val="0"/>
+          <w:sz w:val="24"/>
+          <w:szCs w:val="24"/>
+          <w:lang w:val="en-IN"/>
+        </w:rPr>
+        <w:t xml:space="preserve"> </w:t>
+      </w:r>
+      <w:r>
+        <w:rPr>
+          <w:rFonts w:ascii="Verdana" w:hAnsi="Verdana" w:eastAsia="SimSun" w:cs="Verdana"/>
+          <w:i w:val="0"/>
+          <w:iCs w:val="0"/>
+          <w:caps w:val="0"/>
+          <w:color w:val="000000"/>
+          <w:spacing w:val="0"/>
+          <w:sz w:val="24"/>
+          <w:szCs w:val="24"/>
+          <w:shd w:val="clear" w:fill="FFFFFF"/>
+        </w:rPr>
+        <w:t> </w:t>
+      </w:r>
+      <w:r>
+        <w:rPr>
+          <w:rFonts w:hint="default" w:ascii="Verdana" w:hAnsi="Verdana" w:eastAsia="SimSun" w:cs="Verdana"/>
+          <w:i w:val="0"/>
+          <w:iCs w:val="0"/>
+          <w:caps w:val="0"/>
+          <w:color w:val="000000"/>
+          <w:spacing w:val="0"/>
+          <w:sz w:val="24"/>
+          <w:szCs w:val="24"/>
+          <w:shd w:val="clear" w:fill="FFFFFF"/>
+          <w:lang w:val="en-IN"/>
+        </w:rPr>
+        <w:t xml:space="preserve">is used </w:t>
+      </w:r>
+      <w:bookmarkStart w:id="0" w:name="_GoBack"/>
+      <w:bookmarkEnd w:id="0"/>
+      <w:r>
+        <w:rPr>
+          <w:rFonts w:hint="default" w:ascii="Verdana" w:hAnsi="Verdana" w:eastAsia="SimSun" w:cs="Verdana"/>
+          <w:i w:val="0"/>
+          <w:iCs w:val="0"/>
+          <w:caps w:val="0"/>
+          <w:color w:val="000000"/>
+          <w:spacing w:val="0"/>
+          <w:sz w:val="24"/>
+          <w:szCs w:val="24"/>
+          <w:shd w:val="clear" w:fill="FFFFFF"/>
+        </w:rPr>
+        <w:t>to get user input.</w:t>
       </w:r>
     </w:p>
     <w:p>
@@ -4169,6 +4635,26 @@
     </w:lvl>
   </w:abstractNum>
   <w:abstractNum w:abstractNumId="1">
+    <w:nsid w:val="A172CDF8"/>
+    <w:multiLevelType w:val="singleLevel"/>
+    <w:tmpl w:val="A172CDF8"/>
+    <w:lvl w:ilvl="0" w:tentative="0">
+      <w:start w:val="1"/>
+      <w:numFmt w:val="bullet"/>
+      <w:lvlText w:val=""/>
+      <w:lvlJc w:val="left"/>
+      <w:pPr>
+        <w:tabs>
+          <w:tab w:val="left" w:pos="840"/>
+        </w:tabs>
+        <w:ind w:left="840" w:leftChars="0" w:hanging="420" w:firstLineChars="0"/>
+      </w:pPr>
+      <w:rPr>
+        <w:rFonts w:hint="default" w:ascii="Wingdings" w:hAnsi="Wingdings"/>
+      </w:rPr>
+    </w:lvl>
+  </w:abstractNum>
+  <w:abstractNum w:abstractNumId="2">
     <w:nsid w:val="C939118C"/>
     <w:multiLevelType w:val="singleLevel"/>
     <w:tmpl w:val="C939118C"/>
@@ -4188,7 +4674,7 @@
       </w:rPr>
     </w:lvl>
   </w:abstractNum>
-  <w:abstractNum w:abstractNumId="2">
+  <w:abstractNum w:abstractNumId="3">
     <w:nsid w:val="EF9A9EFC"/>
     <w:multiLevelType w:val="multilevel"/>
     <w:tmpl w:val="EF9A9EFC"/>
@@ -4330,7 +4816,7 @@
       </w:rPr>
     </w:lvl>
   </w:abstractNum>
-  <w:abstractNum w:abstractNumId="3">
+  <w:abstractNum w:abstractNumId="4">
     <w:nsid w:val="0D133132"/>
     <w:multiLevelType w:val="singleLevel"/>
     <w:tmpl w:val="0D133132"/>
@@ -4352,7 +4838,7 @@
       </w:rPr>
     </w:lvl>
   </w:abstractNum>
-  <w:abstractNum w:abstractNumId="4">
+  <w:abstractNum w:abstractNumId="5">
     <w:nsid w:val="2CEF3EAC"/>
     <w:multiLevelType w:val="singleLevel"/>
     <w:tmpl w:val="2CEF3EAC"/>
@@ -4374,7 +4860,7 @@
       </w:rPr>
     </w:lvl>
   </w:abstractNum>
-  <w:abstractNum w:abstractNumId="5">
+  <w:abstractNum w:abstractNumId="6">
     <w:nsid w:val="3C825001"/>
     <w:multiLevelType w:val="singleLevel"/>
     <w:tmpl w:val="3C825001"/>
@@ -4396,7 +4882,7 @@
       </w:rPr>
     </w:lvl>
   </w:abstractNum>
-  <w:abstractNum w:abstractNumId="6">
+  <w:abstractNum w:abstractNumId="7">
     <w:nsid w:val="52C18F65"/>
     <w:multiLevelType w:val="multilevel"/>
     <w:tmpl w:val="52C18F65"/>
@@ -4536,7 +5022,7 @@
       </w:rPr>
     </w:lvl>
   </w:abstractNum>
-  <w:abstractNum w:abstractNumId="7">
+  <w:abstractNum w:abstractNumId="8">
     <w:nsid w:val="7ADDC1A3"/>
     <w:multiLevelType w:val="singleLevel"/>
     <w:tmpl w:val="7ADDC1A3"/>
@@ -4557,28 +5043,31 @@
     </w:lvl>
   </w:abstractNum>
   <w:num w:numId="1">
-    <w:abstractNumId w:val="6"/>
+    <w:abstractNumId w:val="7"/>
   </w:num>
   <w:num w:numId="2">
-    <w:abstractNumId w:val="4"/>
+    <w:abstractNumId w:val="5"/>
   </w:num>
   <w:num w:numId="3">
-    <w:abstractNumId w:val="1"/>
+    <w:abstractNumId w:val="2"/>
   </w:num>
   <w:num w:numId="4">
-    <w:abstractNumId w:val="2"/>
+    <w:abstractNumId w:val="3"/>
   </w:num>
   <w:num w:numId="5">
-    <w:abstractNumId w:val="7"/>
+    <w:abstractNumId w:val="8"/>
   </w:num>
   <w:num w:numId="6">
-    <w:abstractNumId w:val="3"/>
+    <w:abstractNumId w:val="4"/>
   </w:num>
   <w:num w:numId="7">
     <w:abstractNumId w:val="0"/>
   </w:num>
   <w:num w:numId="8">
-    <w:abstractNumId w:val="5"/>
+    <w:abstractNumId w:val="6"/>
+  </w:num>
+  <w:num w:numId="9">
+    <w:abstractNumId w:val="1"/>
   </w:num>
 </w:numbering>
 </file>

--- a/C#/c#-documentation.docx
+++ b/C#/c#-documentation.docx
@@ -2350,6 +2350,7 @@
     <w:p>
       <w:pPr>
         <w:numPr>
+          <w:ilvl w:val="0"/>
           <w:numId w:val="0"/>
         </w:numPr>
         <w:ind w:leftChars="0"/>
@@ -2430,6 +2431,7 @@
     <w:p>
       <w:pPr>
         <w:numPr>
+          <w:ilvl w:val="0"/>
           <w:numId w:val="0"/>
         </w:numPr>
         <w:ind w:leftChars="0"/>
@@ -2482,6 +2484,7 @@
     <w:p>
       <w:pPr>
         <w:numPr>
+          <w:ilvl w:val="0"/>
           <w:numId w:val="0"/>
         </w:numPr>
         <w:ind w:leftChars="0"/>
@@ -2804,6 +2807,7 @@
     <w:p>
       <w:pPr>
         <w:numPr>
+          <w:ilvl w:val="0"/>
           <w:numId w:val="0"/>
         </w:numPr>
         <w:ind w:left="420" w:leftChars="0"/>
@@ -2822,6 +2826,7 @@
     <w:p>
       <w:pPr>
         <w:numPr>
+          <w:ilvl w:val="0"/>
           <w:numId w:val="0"/>
         </w:numPr>
         <w:ind w:left="420" w:leftChars="0"/>
@@ -2840,6 +2845,7 @@
     <w:p>
       <w:pPr>
         <w:numPr>
+          <w:ilvl w:val="0"/>
           <w:numId w:val="0"/>
         </w:numPr>
         <w:ind w:left="420" w:leftChars="0"/>
@@ -2858,6 +2864,7 @@
     <w:p>
       <w:pPr>
         <w:numPr>
+          <w:ilvl w:val="0"/>
           <w:numId w:val="0"/>
         </w:numPr>
         <w:ind w:left="420" w:leftChars="0"/>
@@ -2876,6 +2883,7 @@
     <w:p>
       <w:pPr>
         <w:numPr>
+          <w:ilvl w:val="0"/>
           <w:numId w:val="0"/>
         </w:numPr>
         <w:ind w:left="420" w:leftChars="0"/>
@@ -2894,6 +2902,7 @@
     <w:p>
       <w:pPr>
         <w:numPr>
+          <w:ilvl w:val="0"/>
           <w:numId w:val="0"/>
         </w:numPr>
         <w:ind w:left="420" w:leftChars="0"/>
@@ -3422,6 +3431,7 @@
     <w:p>
       <w:pPr>
         <w:numPr>
+          <w:ilvl w:val="0"/>
           <w:numId w:val="0"/>
         </w:numPr>
         <w:ind w:left="840" w:leftChars="0"/>
@@ -3474,6 +3484,7 @@
     <w:p>
       <w:pPr>
         <w:numPr>
+          <w:ilvl w:val="0"/>
           <w:numId w:val="0"/>
         </w:numPr>
         <w:ind w:leftChars="0"/>
@@ -3492,6 +3503,7 @@
     <w:p>
       <w:pPr>
         <w:numPr>
+          <w:ilvl w:val="0"/>
           <w:numId w:val="0"/>
         </w:numPr>
         <w:ind w:left="420" w:leftChars="0"/>
@@ -3544,6 +3556,7 @@
     <w:p>
       <w:pPr>
         <w:numPr>
+          <w:ilvl w:val="0"/>
           <w:numId w:val="0"/>
         </w:numPr>
         <w:ind w:left="420" w:leftChars="0"/>
@@ -3553,6 +3566,7 @@
     <w:p>
       <w:pPr>
         <w:numPr>
+          <w:ilvl w:val="0"/>
           <w:numId w:val="0"/>
         </w:numPr>
         <w:ind w:left="420" w:leftChars="0"/>
@@ -3566,6 +3580,7 @@
     <w:p>
       <w:pPr>
         <w:numPr>
+          <w:ilvl w:val="0"/>
           <w:numId w:val="0"/>
         </w:numPr>
         <w:ind w:left="420" w:leftChars="0"/>
@@ -3579,6 +3594,7 @@
     <w:p>
       <w:pPr>
         <w:numPr>
+          <w:ilvl w:val="0"/>
           <w:numId w:val="0"/>
         </w:numPr>
         <w:ind w:left="420" w:leftChars="0"/>
@@ -3592,6 +3608,7 @@
     <w:p>
       <w:pPr>
         <w:numPr>
+          <w:ilvl w:val="0"/>
           <w:numId w:val="0"/>
         </w:numPr>
         <w:ind w:left="420" w:leftChars="0"/>
@@ -3719,6 +3736,7 @@
     <w:p>
       <w:pPr>
         <w:numPr>
+          <w:ilvl w:val="0"/>
           <w:numId w:val="0"/>
         </w:numPr>
         <w:ind w:left="840" w:leftChars="0"/>
@@ -3783,6 +3801,7 @@
     <w:p>
       <w:pPr>
         <w:numPr>
+          <w:ilvl w:val="0"/>
           <w:numId w:val="0"/>
         </w:numPr>
         <w:ind w:left="840" w:leftChars="0"/>
@@ -3792,6 +3811,7 @@
     <w:p>
       <w:pPr>
         <w:numPr>
+          <w:ilvl w:val="0"/>
           <w:numId w:val="0"/>
         </w:numPr>
         <w:ind w:left="840" w:leftChars="0"/>
@@ -3844,6 +3864,7 @@
     <w:p>
       <w:pPr>
         <w:numPr>
+          <w:ilvl w:val="0"/>
           <w:numId w:val="0"/>
         </w:numPr>
         <w:ind w:left="840" w:leftChars="0"/>
@@ -3853,6 +3874,7 @@
     <w:p>
       <w:pPr>
         <w:numPr>
+          <w:ilvl w:val="0"/>
           <w:numId w:val="0"/>
         </w:numPr>
         <w:ind w:left="840" w:leftChars="0"/>
@@ -3909,6 +3931,7 @@
     <w:p>
       <w:pPr>
         <w:numPr>
+          <w:ilvl w:val="0"/>
           <w:numId w:val="0"/>
         </w:numPr>
         <w:ind w:left="840" w:leftChars="0"/>
@@ -3927,6 +3950,7 @@
     <w:p>
       <w:pPr>
         <w:numPr>
+          <w:ilvl w:val="0"/>
           <w:numId w:val="0"/>
         </w:numPr>
         <w:ind w:left="840" w:leftChars="0"/>
@@ -3979,6 +4003,7 @@
     <w:p>
       <w:pPr>
         <w:numPr>
+          <w:ilvl w:val="0"/>
           <w:numId w:val="0"/>
         </w:numPr>
         <w:ind w:left="840" w:leftChars="0"/>
@@ -4100,8 +4125,6 @@
         </w:rPr>
         <w:t xml:space="preserve">is used </w:t>
       </w:r>
-      <w:bookmarkStart w:id="0" w:name="_GoBack"/>
-      <w:bookmarkEnd w:id="0"/>
       <w:r>
         <w:rPr>
           <w:rFonts w:hint="default" w:ascii="Verdana" w:hAnsi="Verdana" w:eastAsia="SimSun" w:cs="Verdana"/>
@@ -4120,6 +4143,24 @@
     <w:p>
       <w:pPr>
         <w:numPr>
+          <w:numId w:val="0"/>
+        </w:numPr>
+        <w:ind w:left="420" w:leftChars="0"/>
+        <w:jc w:val="left"/>
+        <w:rPr>
+          <w:rFonts w:hint="default"/>
+          <w:b/>
+          <w:bCs/>
+          <w:sz w:val="56"/>
+          <w:szCs w:val="56"/>
+          <w:u w:val="none"/>
+          <w:lang w:val="en-IN"/>
+        </w:rPr>
+      </w:pPr>
+    </w:p>
+    <w:p>
+      <w:pPr>
+        <w:numPr>
           <w:ilvl w:val="0"/>
           <w:numId w:val="4"/>
         </w:numPr>
@@ -4148,8 +4189,10 @@
           <w:u w:val="none"/>
           <w:lang w:val="en-IN"/>
         </w:rPr>
-        <w:t>C#</w:t>
-      </w:r>
+        <w:t>C# op</w:t>
+      </w:r>
+      <w:bookmarkStart w:id="0" w:name="_GoBack"/>
+      <w:bookmarkEnd w:id="0"/>
     </w:p>
     <w:p>
       <w:pPr>
@@ -5148,7 +5191,7 @@
     <w:lsdException w:qFormat="1" w:unhideWhenUsed="0" w:uiPriority="0" w:semiHidden="0" w:name="Title"/>
     <w:lsdException w:unhideWhenUsed="0" w:uiPriority="0" w:semiHidden="0" w:name="Closing"/>
     <w:lsdException w:unhideWhenUsed="0" w:uiPriority="0" w:semiHidden="0" w:name="Signature"/>
-    <w:lsdException w:unhideWhenUsed="0" w:uiPriority="0" w:name="Default Paragraph Font"/>
+    <w:lsdException w:qFormat="1" w:unhideWhenUsed="0" w:uiPriority="0" w:name="Default Paragraph Font"/>
     <w:lsdException w:unhideWhenUsed="0" w:uiPriority="0" w:semiHidden="0" w:name="Body Text"/>
     <w:lsdException w:unhideWhenUsed="0" w:uiPriority="0" w:semiHidden="0" w:name="Body Text Indent"/>
     <w:lsdException w:unhideWhenUsed="0" w:uiPriority="0" w:semiHidden="0" w:name="List Continue"/>
@@ -5365,6 +5408,7 @@
   <w:style w:type="character" w:default="1" w:styleId="3">
     <w:name w:val="Default Paragraph Font"/>
     <w:semiHidden/>
+    <w:qFormat/>
     <w:uiPriority w:val="0"/>
   </w:style>
   <w:style w:type="table" w:default="1" w:styleId="4">

--- a/C#/c#-documentation.docx
+++ b/C#/c#-documentation.docx
@@ -4162,6 +4162,73 @@
       <w:pPr>
         <w:numPr>
           <w:ilvl w:val="0"/>
+          <w:numId w:val="0"/>
+        </w:numPr>
+        <w:ind w:left="420" w:leftChars="0"/>
+        <w:jc w:val="left"/>
+      </w:pPr>
+      <w:r>
+        <w:drawing>
+          <wp:inline distT="0" distB="0" distL="114300" distR="114300">
+            <wp:extent cx="6640830" cy="1694815"/>
+            <wp:effectExtent l="0" t="0" r="3810" b="12065"/>
+            <wp:docPr id="8" name="Picture 1"/>
+            <wp:cNvGraphicFramePr>
+              <a:graphicFrameLocks xmlns:a="http://schemas.openxmlformats.org/drawingml/2006/main" noChangeAspect="1"/>
+            </wp:cNvGraphicFramePr>
+            <a:graphic xmlns:a="http://schemas.openxmlformats.org/drawingml/2006/main">
+              <a:graphicData uri="http://schemas.openxmlformats.org/drawingml/2006/picture">
+                <pic:pic xmlns:pic="http://schemas.openxmlformats.org/drawingml/2006/picture">
+                  <pic:nvPicPr>
+                    <pic:cNvPr id="8" name="Picture 1"/>
+                    <pic:cNvPicPr>
+                      <a:picLocks noChangeAspect="1"/>
+                    </pic:cNvPicPr>
+                  </pic:nvPicPr>
+                  <pic:blipFill>
+                    <a:blip r:embed="rId15"/>
+                    <a:stretch>
+                      <a:fillRect/>
+                    </a:stretch>
+                  </pic:blipFill>
+                  <pic:spPr>
+                    <a:xfrm>
+                      <a:off x="0" y="0"/>
+                      <a:ext cx="6640830" cy="1694815"/>
+                    </a:xfrm>
+                    <a:prstGeom prst="rect">
+                      <a:avLst/>
+                    </a:prstGeom>
+                    <a:noFill/>
+                    <a:ln>
+                      <a:noFill/>
+                    </a:ln>
+                  </pic:spPr>
+                </pic:pic>
+              </a:graphicData>
+            </a:graphic>
+          </wp:inline>
+        </w:drawing>
+      </w:r>
+    </w:p>
+    <w:p>
+      <w:pPr>
+        <w:numPr>
+          <w:ilvl w:val="0"/>
+          <w:numId w:val="0"/>
+        </w:numPr>
+        <w:ind w:left="420" w:leftChars="0"/>
+        <w:jc w:val="left"/>
+        <w:rPr>
+          <w:rFonts w:hint="default"/>
+          <w:lang w:val="en-IN"/>
+        </w:rPr>
+      </w:pPr>
+    </w:p>
+    <w:p>
+      <w:pPr>
+        <w:numPr>
+          <w:ilvl w:val="0"/>
           <w:numId w:val="4"/>
         </w:numPr>
         <w:tabs>
@@ -4189,10 +4256,296 @@
           <w:u w:val="none"/>
           <w:lang w:val="en-IN"/>
         </w:rPr>
-        <w:t>C# op</w:t>
-      </w:r>
+        <w:t xml:space="preserve">C# </w:t>
+      </w:r>
+      <w:r>
+        <w:rPr>
+          <w:rFonts w:hint="default"/>
+          <w:b/>
+          <w:bCs/>
+          <w:sz w:val="40"/>
+          <w:szCs w:val="40"/>
+          <w:u w:val="none"/>
+          <w:lang w:val="en-US"/>
+        </w:rPr>
+        <w:t>Operators :</w:t>
+      </w:r>
+    </w:p>
+    <w:p>
+      <w:pPr>
+        <w:numPr>
+          <w:numId w:val="0"/>
+        </w:numPr>
+        <w:ind w:leftChars="0"/>
+        <w:jc w:val="left"/>
+        <w:rPr>
+          <w:rFonts w:hint="default"/>
+          <w:b/>
+          <w:bCs/>
+          <w:sz w:val="40"/>
+          <w:szCs w:val="40"/>
+          <w:u w:val="none"/>
+          <w:lang w:val="en-IN"/>
+        </w:rPr>
+      </w:pPr>
       <w:bookmarkStart w:id="0" w:name="_GoBack"/>
       <w:bookmarkEnd w:id="0"/>
+    </w:p>
+    <w:p>
+      <w:pPr>
+        <w:numPr>
+          <w:ilvl w:val="1"/>
+          <w:numId w:val="4"/>
+        </w:numPr>
+        <w:tabs>
+          <w:tab w:val="clear" w:pos="840"/>
+        </w:tabs>
+        <w:ind w:left="840" w:leftChars="0" w:hanging="420" w:firstLineChars="0"/>
+        <w:jc w:val="left"/>
+        <w:rPr>
+          <w:rFonts w:hint="default"/>
+          <w:b w:val="0"/>
+          <w:bCs w:val="0"/>
+          <w:sz w:val="32"/>
+          <w:szCs w:val="32"/>
+          <w:u w:val="none"/>
+          <w:lang w:val="en-IN"/>
+        </w:rPr>
+      </w:pPr>
+      <w:r>
+        <w:rPr>
+          <w:rFonts w:hint="default"/>
+          <w:b w:val="0"/>
+          <w:bCs w:val="0"/>
+          <w:sz w:val="32"/>
+          <w:szCs w:val="32"/>
+          <w:highlight w:val="yellow"/>
+          <w:u w:val="none"/>
+          <w:lang w:val="en-US"/>
+        </w:rPr>
+        <w:t>Arithmetic Operators</w:t>
+      </w:r>
+      <w:r>
+        <w:rPr>
+          <w:rFonts w:hint="default"/>
+          <w:b w:val="0"/>
+          <w:bCs w:val="0"/>
+          <w:sz w:val="32"/>
+          <w:szCs w:val="32"/>
+          <w:u w:val="none"/>
+          <w:lang w:val="en-US"/>
+        </w:rPr>
+        <w:t>:</w:t>
+      </w:r>
+    </w:p>
+    <w:p>
+      <w:pPr>
+        <w:numPr>
+          <w:numId w:val="0"/>
+        </w:numPr>
+        <w:ind w:left="840" w:leftChars="0"/>
+        <w:jc w:val="left"/>
+      </w:pPr>
+      <w:r>
+        <w:drawing>
+          <wp:inline distT="0" distB="0" distL="114300" distR="114300">
+            <wp:extent cx="6415405" cy="2873375"/>
+            <wp:effectExtent l="0" t="0" r="635" b="6985"/>
+            <wp:docPr id="9" name="Picture 2"/>
+            <wp:cNvGraphicFramePr>
+              <a:graphicFrameLocks xmlns:a="http://schemas.openxmlformats.org/drawingml/2006/main" noChangeAspect="1"/>
+            </wp:cNvGraphicFramePr>
+            <a:graphic xmlns:a="http://schemas.openxmlformats.org/drawingml/2006/main">
+              <a:graphicData uri="http://schemas.openxmlformats.org/drawingml/2006/picture">
+                <pic:pic xmlns:pic="http://schemas.openxmlformats.org/drawingml/2006/picture">
+                  <pic:nvPicPr>
+                    <pic:cNvPr id="9" name="Picture 2"/>
+                    <pic:cNvPicPr>
+                      <a:picLocks noChangeAspect="1"/>
+                    </pic:cNvPicPr>
+                  </pic:nvPicPr>
+                  <pic:blipFill>
+                    <a:blip r:embed="rId16"/>
+                    <a:stretch>
+                      <a:fillRect/>
+                    </a:stretch>
+                  </pic:blipFill>
+                  <pic:spPr>
+                    <a:xfrm>
+                      <a:off x="0" y="0"/>
+                      <a:ext cx="6415405" cy="2873375"/>
+                    </a:xfrm>
+                    <a:prstGeom prst="rect">
+                      <a:avLst/>
+                    </a:prstGeom>
+                    <a:noFill/>
+                    <a:ln>
+                      <a:noFill/>
+                    </a:ln>
+                  </pic:spPr>
+                </pic:pic>
+              </a:graphicData>
+            </a:graphic>
+          </wp:inline>
+        </w:drawing>
+      </w:r>
+    </w:p>
+    <w:p>
+      <w:pPr>
+        <w:numPr>
+          <w:numId w:val="0"/>
+        </w:numPr>
+        <w:ind w:left="840" w:leftChars="0"/>
+        <w:jc w:val="left"/>
+      </w:pPr>
+    </w:p>
+    <w:p>
+      <w:pPr>
+        <w:numPr>
+          <w:numId w:val="0"/>
+        </w:numPr>
+        <w:ind w:left="840" w:leftChars="0"/>
+        <w:jc w:val="left"/>
+      </w:pPr>
+    </w:p>
+    <w:p>
+      <w:pPr>
+        <w:numPr>
+          <w:numId w:val="0"/>
+        </w:numPr>
+        <w:ind w:left="840" w:leftChars="0"/>
+        <w:jc w:val="left"/>
+        <w:rPr>
+          <w:rFonts w:hint="default"/>
+          <w:lang w:val="en-IN"/>
+        </w:rPr>
+      </w:pPr>
+    </w:p>
+    <w:p>
+      <w:pPr>
+        <w:numPr>
+          <w:ilvl w:val="1"/>
+          <w:numId w:val="4"/>
+        </w:numPr>
+        <w:tabs>
+          <w:tab w:val="clear" w:pos="840"/>
+        </w:tabs>
+        <w:ind w:left="840" w:leftChars="0" w:hanging="420" w:firstLineChars="0"/>
+        <w:jc w:val="left"/>
+        <w:rPr>
+          <w:rFonts w:hint="default"/>
+          <w:b w:val="0"/>
+          <w:bCs w:val="0"/>
+          <w:sz w:val="32"/>
+          <w:szCs w:val="32"/>
+          <w:u w:val="none"/>
+          <w:lang w:val="en-IN"/>
+        </w:rPr>
+      </w:pPr>
+      <w:r>
+        <w:rPr>
+          <w:rFonts w:hint="default"/>
+          <w:b w:val="0"/>
+          <w:bCs w:val="0"/>
+          <w:sz w:val="32"/>
+          <w:szCs w:val="32"/>
+          <w:u w:val="none"/>
+          <w:lang w:val="en-US"/>
+        </w:rPr>
+        <w:t>Assignment Operators :</w:t>
+      </w:r>
+    </w:p>
+    <w:p>
+      <w:pPr>
+        <w:numPr>
+          <w:ilvl w:val="1"/>
+          <w:numId w:val="4"/>
+        </w:numPr>
+        <w:tabs>
+          <w:tab w:val="clear" w:pos="840"/>
+        </w:tabs>
+        <w:ind w:left="840" w:leftChars="0" w:hanging="420" w:firstLineChars="0"/>
+        <w:jc w:val="left"/>
+        <w:rPr>
+          <w:rFonts w:hint="default"/>
+          <w:b w:val="0"/>
+          <w:bCs w:val="0"/>
+          <w:sz w:val="32"/>
+          <w:szCs w:val="32"/>
+          <w:u w:val="none"/>
+          <w:lang w:val="en-IN"/>
+        </w:rPr>
+      </w:pPr>
+      <w:r>
+        <w:rPr>
+          <w:rFonts w:hint="default"/>
+          <w:b w:val="0"/>
+          <w:bCs w:val="0"/>
+          <w:sz w:val="32"/>
+          <w:szCs w:val="32"/>
+          <w:u w:val="none"/>
+          <w:lang w:val="en-US"/>
+        </w:rPr>
+        <w:t xml:space="preserve">Comparison </w:t>
+      </w:r>
+      <w:r>
+        <w:rPr>
+          <w:rFonts w:hint="default"/>
+          <w:b w:val="0"/>
+          <w:bCs w:val="0"/>
+          <w:sz w:val="32"/>
+          <w:szCs w:val="32"/>
+          <w:u w:val="none"/>
+          <w:lang w:val="en-US"/>
+        </w:rPr>
+        <w:t>Operators :</w:t>
+      </w:r>
+    </w:p>
+    <w:p>
+      <w:pPr>
+        <w:numPr>
+          <w:ilvl w:val="1"/>
+          <w:numId w:val="4"/>
+        </w:numPr>
+        <w:tabs>
+          <w:tab w:val="clear" w:pos="840"/>
+        </w:tabs>
+        <w:ind w:left="840" w:leftChars="0" w:hanging="420" w:firstLineChars="0"/>
+        <w:jc w:val="left"/>
+        <w:rPr>
+          <w:rFonts w:hint="default"/>
+          <w:b w:val="0"/>
+          <w:bCs w:val="0"/>
+          <w:sz w:val="32"/>
+          <w:szCs w:val="32"/>
+          <w:u w:val="none"/>
+          <w:lang w:val="en-IN"/>
+        </w:rPr>
+      </w:pPr>
+      <w:r>
+        <w:rPr>
+          <w:rFonts w:hint="default"/>
+          <w:b w:val="0"/>
+          <w:bCs w:val="0"/>
+          <w:sz w:val="32"/>
+          <w:szCs w:val="32"/>
+          <w:u w:val="none"/>
+          <w:lang w:val="en-US"/>
+        </w:rPr>
+        <w:t xml:space="preserve">Logical </w:t>
+      </w:r>
+      <w:r>
+        <w:rPr>
+          <w:rFonts w:hint="default"/>
+          <w:b w:val="0"/>
+          <w:bCs w:val="0"/>
+          <w:sz w:val="32"/>
+          <w:szCs w:val="32"/>
+          <w:u w:val="none"/>
+          <w:lang w:val="en-US"/>
+        </w:rPr>
+        <w:t>Operators :</w:t>
+      </w:r>
     </w:p>
     <w:p>
       <w:pPr>

--- a/C#/c#-documentation.docx
+++ b/C#/c#-documentation.docx
@@ -4143,6 +4143,7 @@
     <w:p>
       <w:pPr>
         <w:numPr>
+          <w:ilvl w:val="0"/>
           <w:numId w:val="0"/>
         </w:numPr>
         <w:ind w:left="420" w:leftChars="0"/>
@@ -4274,6 +4275,7 @@
     <w:p>
       <w:pPr>
         <w:numPr>
+          <w:ilvl w:val="0"/>
           <w:numId w:val="0"/>
         </w:numPr>
         <w:ind w:leftChars="0"/>
@@ -4288,8 +4290,6 @@
           <w:lang w:val="en-IN"/>
         </w:rPr>
       </w:pPr>
-      <w:bookmarkStart w:id="0" w:name="_GoBack"/>
-      <w:bookmarkEnd w:id="0"/>
     </w:p>
     <w:p>
       <w:pPr>
@@ -4341,6 +4341,7 @@
     <w:p>
       <w:pPr>
         <w:numPr>
+          <w:ilvl w:val="0"/>
           <w:numId w:val="0"/>
         </w:numPr>
         <w:ind w:left="840" w:leftChars="0"/>
@@ -4393,6 +4394,7 @@
     <w:p>
       <w:pPr>
         <w:numPr>
+          <w:ilvl w:val="0"/>
           <w:numId w:val="0"/>
         </w:numPr>
         <w:ind w:left="840" w:leftChars="0"/>
@@ -4402,6 +4404,7 @@
     <w:p>
       <w:pPr>
         <w:numPr>
+          <w:ilvl w:val="0"/>
           <w:numId w:val="0"/>
         </w:numPr>
         <w:ind w:left="840" w:leftChars="0"/>
@@ -4411,6 +4414,7 @@
     <w:p>
       <w:pPr>
         <w:numPr>
+          <w:ilvl w:val="0"/>
           <w:numId w:val="0"/>
         </w:numPr>
         <w:ind w:left="840" w:leftChars="0"/>
@@ -4486,9 +4490,20 @@
           <w:u w:val="none"/>
           <w:lang w:val="en-US"/>
         </w:rPr>
-        <w:t xml:space="preserve">Comparison </w:t>
-      </w:r>
-      <w:r>
+        <w:t>Comparison Operators :</w:t>
+      </w:r>
+    </w:p>
+    <w:p>
+      <w:pPr>
+        <w:numPr>
+          <w:ilvl w:val="1"/>
+          <w:numId w:val="4"/>
+        </w:numPr>
+        <w:tabs>
+          <w:tab w:val="clear" w:pos="840"/>
+        </w:tabs>
+        <w:ind w:left="840" w:leftChars="0" w:hanging="420" w:firstLineChars="0"/>
+        <w:jc w:val="left"/>
         <w:rPr>
           <w:rFonts w:hint="default"/>
           <w:b w:val="0"/>
@@ -4496,22 +4511,10 @@
           <w:sz w:val="32"/>
           <w:szCs w:val="32"/>
           <w:u w:val="none"/>
-          <w:lang w:val="en-US"/>
-        </w:rPr>
-        <w:t>Operators :</w:t>
-      </w:r>
-    </w:p>
-    <w:p>
-      <w:pPr>
-        <w:numPr>
-          <w:ilvl w:val="1"/>
-          <w:numId w:val="4"/>
-        </w:numPr>
-        <w:tabs>
-          <w:tab w:val="clear" w:pos="840"/>
-        </w:tabs>
-        <w:ind w:left="840" w:leftChars="0" w:hanging="420" w:firstLineChars="0"/>
-        <w:jc w:val="left"/>
+          <w:lang w:val="en-IN"/>
+        </w:rPr>
+      </w:pPr>
+      <w:r>
         <w:rPr>
           <w:rFonts w:hint="default"/>
           <w:b w:val="0"/>
@@ -4519,67 +4522,58 @@
           <w:sz w:val="32"/>
           <w:szCs w:val="32"/>
           <w:u w:val="none"/>
-          <w:lang w:val="en-IN"/>
-        </w:rPr>
-      </w:pPr>
-      <w:r>
-        <w:rPr>
-          <w:rFonts w:hint="default"/>
-          <w:b w:val="0"/>
-          <w:bCs w:val="0"/>
-          <w:sz w:val="32"/>
-          <w:szCs w:val="32"/>
-          <w:u w:val="none"/>
           <w:lang w:val="en-US"/>
         </w:rPr>
-        <w:t xml:space="preserve">Logical </w:t>
-      </w:r>
-      <w:r>
-        <w:rPr>
-          <w:rFonts w:hint="default"/>
-          <w:b w:val="0"/>
-          <w:bCs w:val="0"/>
-          <w:sz w:val="32"/>
-          <w:szCs w:val="32"/>
+        <w:t>Logical Operators :</w:t>
+      </w:r>
+    </w:p>
+    <w:p>
+      <w:pPr>
+        <w:numPr>
+          <w:ilvl w:val="0"/>
+          <w:numId w:val="4"/>
+        </w:numPr>
+        <w:tabs>
+          <w:tab w:val="clear" w:pos="425"/>
+        </w:tabs>
+        <w:ind w:left="425" w:leftChars="0" w:hanging="425" w:firstLineChars="0"/>
+        <w:jc w:val="left"/>
+        <w:rPr>
+          <w:rFonts w:hint="default"/>
+          <w:b/>
+          <w:bCs/>
+          <w:sz w:val="40"/>
+          <w:szCs w:val="40"/>
+          <w:u w:val="none"/>
+          <w:lang w:val="en-IN"/>
+        </w:rPr>
+      </w:pPr>
+      <w:r>
+        <w:rPr>
+          <w:rFonts w:hint="default"/>
+          <w:b/>
+          <w:bCs/>
+          <w:sz w:val="40"/>
+          <w:szCs w:val="40"/>
+          <w:u w:val="none"/>
+          <w:lang w:val="en-IN"/>
+        </w:rPr>
+        <w:t>C#</w:t>
+      </w:r>
+      <w:r>
+        <w:rPr>
+          <w:rFonts w:hint="default"/>
+          <w:b/>
+          <w:bCs/>
+          <w:sz w:val="40"/>
+          <w:szCs w:val="40"/>
           <w:u w:val="none"/>
           <w:lang w:val="en-US"/>
         </w:rPr>
-        <w:t>Operators :</w:t>
-      </w:r>
-    </w:p>
-    <w:p>
-      <w:pPr>
-        <w:numPr>
-          <w:ilvl w:val="0"/>
-          <w:numId w:val="4"/>
-        </w:numPr>
-        <w:tabs>
-          <w:tab w:val="clear" w:pos="425"/>
-        </w:tabs>
-        <w:ind w:left="425" w:leftChars="0" w:hanging="425" w:firstLineChars="0"/>
-        <w:jc w:val="left"/>
-        <w:rPr>
-          <w:rFonts w:hint="default"/>
-          <w:b/>
-          <w:bCs/>
-          <w:sz w:val="40"/>
-          <w:szCs w:val="40"/>
-          <w:u w:val="none"/>
-          <w:lang w:val="en-IN"/>
-        </w:rPr>
-      </w:pPr>
-      <w:r>
-        <w:rPr>
-          <w:rFonts w:hint="default"/>
-          <w:b/>
-          <w:bCs/>
-          <w:sz w:val="40"/>
-          <w:szCs w:val="40"/>
-          <w:u w:val="none"/>
-          <w:lang w:val="en-IN"/>
-        </w:rPr>
-        <w:t>C#</w:t>
-      </w:r>
+        <w:t xml:space="preserve"> huhh</w:t>
+      </w:r>
+      <w:bookmarkStart w:id="0" w:name="_GoBack"/>
+      <w:bookmarkEnd w:id="0"/>
     </w:p>
     <w:p>
       <w:pPr>
@@ -5571,11 +5565,11 @@
     <w:lsdException w:unhideWhenUsed="0" w:uiPriority="0" w:semiHidden="0" w:name="Document Map"/>
     <w:lsdException w:unhideWhenUsed="0" w:uiPriority="0" w:semiHidden="0" w:name="Plain Text"/>
     <w:lsdException w:unhideWhenUsed="0" w:uiPriority="0" w:semiHidden="0" w:name="E-mail Signature"/>
-    <w:lsdException w:unhideWhenUsed="0" w:uiPriority="0" w:semiHidden="0" w:name="Normal (Web)"/>
+    <w:lsdException w:qFormat="1" w:unhideWhenUsed="0" w:uiPriority="0" w:semiHidden="0" w:name="Normal (Web)"/>
     <w:lsdException w:unhideWhenUsed="0" w:uiPriority="0" w:semiHidden="0" w:name="HTML Acronym"/>
     <w:lsdException w:unhideWhenUsed="0" w:uiPriority="0" w:semiHidden="0" w:name="HTML Address"/>
     <w:lsdException w:unhideWhenUsed="0" w:uiPriority="0" w:semiHidden="0" w:name="HTML Cite"/>
-    <w:lsdException w:unhideWhenUsed="0" w:uiPriority="0" w:semiHidden="0" w:name="HTML Code"/>
+    <w:lsdException w:qFormat="1" w:unhideWhenUsed="0" w:uiPriority="0" w:semiHidden="0" w:name="HTML Code"/>
     <w:lsdException w:unhideWhenUsed="0" w:uiPriority="0" w:semiHidden="0" w:name="HTML Definition"/>
     <w:lsdException w:unhideWhenUsed="0" w:uiPriority="0" w:semiHidden="0" w:name="HTML Keyboard"/>
     <w:lsdException w:unhideWhenUsed="0" w:uiPriority="0" w:semiHidden="0" w:name="HTML Preformatted"/>
@@ -5781,6 +5775,7 @@
   <w:style w:type="character" w:styleId="5">
     <w:name w:val="HTML Code"/>
     <w:basedOn w:val="3"/>
+    <w:qFormat/>
     <w:uiPriority w:val="0"/>
     <w:rPr>
       <w:rFonts w:ascii="Courier New" w:hAnsi="Courier New" w:cs="Courier New"/>
@@ -5790,6 +5785,7 @@
   </w:style>
   <w:style w:type="paragraph" w:styleId="6">
     <w:name w:val="Normal (Web)"/>
+    <w:qFormat/>
     <w:uiPriority w:val="0"/>
     <w:pPr>
       <w:spacing w:before="0" w:beforeAutospacing="1" w:after="0" w:afterAutospacing="1"/>
